--- a/COUTAU_DAHMOUCHE_DPSD_Monopoly.docx
+++ b/COUTAU_DAHMOUCHE_DPSD_Monopoly.docx
@@ -2,7 +2,19 @@
 <file path=word/document.xml><?xml version="1.0" encoding="utf-8"?>
 <w:document xmlns:wpc="http://schemas.microsoft.com/office/word/2010/wordprocessingCanvas" xmlns:cx="http://schemas.microsoft.com/office/drawing/2014/chartex" xmlns:cx1="http://schemas.microsoft.com/office/drawing/2015/9/8/chartex" xmlns:cx2="http://schemas.microsoft.com/office/drawing/2015/10/21/chartex" xmlns:cx3="http://schemas.microsoft.com/office/drawing/2016/5/9/chartex" xmlns:cx4="http://schemas.microsoft.com/office/drawing/2016/5/10/chartex" xmlns:cx5="http://schemas.microsoft.com/office/drawing/2016/5/11/chartex" xmlns:cx6="http://schemas.microsoft.com/office/drawing/2016/5/12/chartex" xmlns:cx7="http://schemas.microsoft.com/office/drawing/2016/5/13/chartex" xmlns:cx8="http://schemas.microsoft.com/office/drawing/2016/5/14/chartex" xmlns:mc="http://schemas.openxmlformats.org/markup-compatibility/2006" xmlns:aink="http://schemas.microsoft.com/office/drawing/2016/ink" xmlns:am3d="http://schemas.microsoft.com/office/drawing/2017/model3d" xmlns:o="urn:schemas-microsoft-com:office:office" xmlns:r="http://schemas.openxmlformats.org/officeDocument/2006/relationships" xmlns:m="http://schemas.openxmlformats.org/officeDocument/2006/math" xmlns:v="urn:schemas-microsoft-com:vml" xmlns:wp14="http://schemas.microsoft.com/office/word/2010/wordprocessingDrawing" xmlns:wp="http://schemas.openxmlformats.org/drawingml/2006/wordprocessingDrawing" xmlns:w10="urn:schemas-microsoft-com:office:word" xmlns:w="http://schemas.openxmlformats.org/wordprocessingml/2006/main" xmlns:w14="http://schemas.microsoft.com/office/word/2010/wordml" xmlns:w15="http://schemas.microsoft.com/office/word/2012/wordml" xmlns:w16cex="http://schemas.microsoft.com/office/word/2018/wordml/cex" xmlns:w16cid="http://schemas.microsoft.com/office/word/2016/wordml/cid" xmlns:w16="http://schemas.microsoft.com/office/word/2018/wordml" xmlns:w16sdtdh="http://schemas.microsoft.com/office/word/2020/wordml/sdtdatahash" xmlns:w16se="http://schemas.microsoft.com/office/word/2015/wordml/symex" xmlns:wpg="http://schemas.microsoft.com/office/word/2010/wordprocessingGroup" xmlns:wpi="http://schemas.microsoft.com/office/word/2010/wordprocessingInk" xmlns:wne="http://schemas.microsoft.com/office/word/2006/wordml" xmlns:wps="http://schemas.microsoft.com/office/word/2010/wordprocessingShape" mc:Ignorable="w14 w15 w16se w16cid w16 w16cex w16sdtdh wp14">
   <w:body>
-    <w:p/>
+    <w:p>
+      <w:hyperlink r:id="rId4" w:history="1">
+        <w:r>
+          <w:rPr>
+            <w:rStyle w:val="Hyperlink"/>
+          </w:rPr>
+          <w:t>https://github.com/finaldzn/MONOPOLY</w:t>
+        </w:r>
+      </w:hyperlink>
+      <w:r>
+        <w:t xml:space="preserve"> Observer pattern pour les logs</w:t>
+      </w:r>
+    </w:p>
     <w:sectPr>
       <w:pgSz w:w="11906" w:h="16838"/>
       <w:pgMar w:top="1440" w:right="1440" w:bottom="1440" w:left="1440" w:header="708" w:footer="708" w:gutter="0"/>
@@ -439,6 +451,29 @@
     <w:semiHidden/>
     <w:unhideWhenUsed/>
   </w:style>
+  <w:style w:type="character" w:styleId="Hyperlink">
+    <w:name w:val="Hyperlink"/>
+    <w:basedOn w:val="DefaultParagraphFont"/>
+    <w:uiPriority w:val="99"/>
+    <w:unhideWhenUsed/>
+    <w:rsid w:val="00404584"/>
+    <w:rPr>
+      <w:color w:val="0563C1" w:themeColor="hyperlink"/>
+      <w:u w:val="single"/>
+    </w:rPr>
+  </w:style>
+  <w:style w:type="character" w:styleId="UnresolvedMention">
+    <w:name w:val="Unresolved Mention"/>
+    <w:basedOn w:val="DefaultParagraphFont"/>
+    <w:uiPriority w:val="99"/>
+    <w:semiHidden/>
+    <w:unhideWhenUsed/>
+    <w:rsid w:val="00404584"/>
+    <w:rPr>
+      <w:color w:val="605E5C"/>
+      <w:shd w:val="clear" w:color="auto" w:fill="E1DFDD"/>
+    </w:rPr>
+  </w:style>
 </w:styles>
 </file>
 

--- a/COUTAU_DAHMOUCHE_DPSD_Monopoly.docx
+++ b/COUTAU_DAHMOUCHE_DPSD_Monopoly.docx
@@ -3,26 +3,3543 @@
 <w:document xmlns:wpc="http://schemas.microsoft.com/office/word/2010/wordprocessingCanvas" xmlns:cx="http://schemas.microsoft.com/office/drawing/2014/chartex" xmlns:cx1="http://schemas.microsoft.com/office/drawing/2015/9/8/chartex" xmlns:cx2="http://schemas.microsoft.com/office/drawing/2015/10/21/chartex" xmlns:cx3="http://schemas.microsoft.com/office/drawing/2016/5/9/chartex" xmlns:cx4="http://schemas.microsoft.com/office/drawing/2016/5/10/chartex" xmlns:cx5="http://schemas.microsoft.com/office/drawing/2016/5/11/chartex" xmlns:cx6="http://schemas.microsoft.com/office/drawing/2016/5/12/chartex" xmlns:cx7="http://schemas.microsoft.com/office/drawing/2016/5/13/chartex" xmlns:cx8="http://schemas.microsoft.com/office/drawing/2016/5/14/chartex" xmlns:mc="http://schemas.openxmlformats.org/markup-compatibility/2006" xmlns:aink="http://schemas.microsoft.com/office/drawing/2016/ink" xmlns:am3d="http://schemas.microsoft.com/office/drawing/2017/model3d" xmlns:o="urn:schemas-microsoft-com:office:office" xmlns:r="http://schemas.openxmlformats.org/officeDocument/2006/relationships" xmlns:m="http://schemas.openxmlformats.org/officeDocument/2006/math" xmlns:v="urn:schemas-microsoft-com:vml" xmlns:wp14="http://schemas.microsoft.com/office/word/2010/wordprocessingDrawing" xmlns:wp="http://schemas.openxmlformats.org/drawingml/2006/wordprocessingDrawing" xmlns:w10="urn:schemas-microsoft-com:office:word" xmlns:w="http://schemas.openxmlformats.org/wordprocessingml/2006/main" xmlns:w14="http://schemas.microsoft.com/office/word/2010/wordml" xmlns:w15="http://schemas.microsoft.com/office/word/2012/wordml" xmlns:w16cex="http://schemas.microsoft.com/office/word/2018/wordml/cex" xmlns:w16cid="http://schemas.microsoft.com/office/word/2016/wordml/cid" xmlns:w16="http://schemas.microsoft.com/office/word/2018/wordml" xmlns:w16sdtdh="http://schemas.microsoft.com/office/word/2020/wordml/sdtdatahash" xmlns:w16se="http://schemas.microsoft.com/office/word/2015/wordml/symex" xmlns:wpg="http://schemas.microsoft.com/office/word/2010/wordprocessingGroup" xmlns:wpi="http://schemas.microsoft.com/office/word/2010/wordprocessingInk" xmlns:wne="http://schemas.microsoft.com/office/word/2006/wordml" xmlns:wps="http://schemas.microsoft.com/office/word/2010/wordprocessingShape" mc:Ignorable="w14 w15 w16se w16cid w16 w16cex w16sdtdh wp14">
   <w:body>
     <w:p>
-      <w:hyperlink r:id="rId4" w:history="1">
+      <w:pPr>
+        <w:rPr>
+          <w:b/>
+          <w:bCs/>
+          <w:sz w:val="28"/>
+          <w:szCs w:val="28"/>
+          <w:u w:val="single"/>
+        </w:rPr>
+      </w:pPr>
+    </w:p>
+    <w:p>
+      <w:pPr>
+        <w:rPr>
+          <w:b/>
+          <w:bCs/>
+          <w:sz w:val="40"/>
+          <w:szCs w:val="40"/>
+          <w:u w:val="single"/>
+        </w:rPr>
+      </w:pPr>
+      <w:r>
+        <w:rPr>
+          <w:b/>
+          <w:bCs/>
+          <w:sz w:val="40"/>
+          <w:szCs w:val="40"/>
+          <w:u w:val="single"/>
+        </w:rPr>
+        <w:t xml:space="preserve">Final Project – A Monopoly™ </w:t>
+      </w:r>
+      <w:proofErr w:type="spellStart"/>
+      <w:r>
+        <w:rPr>
+          <w:b/>
+          <w:bCs/>
+          <w:sz w:val="40"/>
+          <w:szCs w:val="40"/>
+          <w:u w:val="single"/>
+        </w:rPr>
+        <w:t>game</w:t>
+      </w:r>
+      <w:proofErr w:type="spellEnd"/>
+    </w:p>
+    <w:p>
+      <w:pPr>
+        <w:rPr>
+          <w:b/>
+          <w:bCs/>
+          <w:sz w:val="28"/>
+          <w:szCs w:val="28"/>
+          <w:u w:val="single"/>
+        </w:rPr>
+      </w:pPr>
+    </w:p>
+    <w:p>
+      <w:pPr>
+        <w:pStyle w:val="ListParagraph"/>
+        <w:numPr>
+          <w:ilvl w:val="0"/>
+          <w:numId w:val="1"/>
+        </w:numPr>
+        <w:rPr>
+          <w:b/>
+          <w:bCs/>
+          <w:sz w:val="32"/>
+          <w:szCs w:val="32"/>
+          <w:u w:val="single"/>
+        </w:rPr>
+      </w:pPr>
+      <w:r>
+        <w:rPr>
+          <w:b/>
+          <w:bCs/>
+          <w:sz w:val="32"/>
+          <w:szCs w:val="32"/>
+          <w:u w:val="single"/>
+        </w:rPr>
+        <w:t>Introduction</w:t>
+      </w:r>
+    </w:p>
+    <w:p>
+      <w:r>
+        <w:t xml:space="preserve">For the </w:t>
+      </w:r>
+      <w:r>
+        <w:rPr>
+          <w:i/>
+          <w:iCs/>
+        </w:rPr>
+        <w:t xml:space="preserve">« Design Pattern &amp; Software </w:t>
+      </w:r>
+      <w:proofErr w:type="spellStart"/>
+      <w:r>
+        <w:rPr>
+          <w:i/>
+          <w:iCs/>
+        </w:rPr>
+        <w:t>Development</w:t>
+      </w:r>
+      <w:proofErr w:type="spellEnd"/>
+      <w:r>
+        <w:rPr>
+          <w:i/>
+          <w:iCs/>
+        </w:rPr>
+        <w:t xml:space="preserve"> Process »</w:t>
+      </w:r>
+      <w:r>
+        <w:t xml:space="preserve"> course, </w:t>
+      </w:r>
+      <w:proofErr w:type="spellStart"/>
+      <w:r>
+        <w:t>we</w:t>
+      </w:r>
+      <w:proofErr w:type="spellEnd"/>
+      <w:r>
+        <w:t xml:space="preserve"> </w:t>
+      </w:r>
+      <w:proofErr w:type="spellStart"/>
+      <w:r>
+        <w:t>carried</w:t>
+      </w:r>
+      <w:proofErr w:type="spellEnd"/>
+      <w:r>
+        <w:t xml:space="preserve"> out </w:t>
+      </w:r>
+      <w:proofErr w:type="spellStart"/>
+      <w:r>
+        <w:t>this</w:t>
+      </w:r>
+      <w:proofErr w:type="spellEnd"/>
+      <w:r>
+        <w:t xml:space="preserve"> </w:t>
+      </w:r>
+      <w:proofErr w:type="spellStart"/>
+      <w:r>
+        <w:t>project</w:t>
+      </w:r>
+      <w:proofErr w:type="spellEnd"/>
+      <w:r>
+        <w:t xml:space="preserve"> as </w:t>
+      </w:r>
+      <w:proofErr w:type="gramStart"/>
+      <w:r>
+        <w:t>a</w:t>
+      </w:r>
+      <w:proofErr w:type="gramEnd"/>
+      <w:r>
+        <w:t xml:space="preserve"> group of 2, Yanis DAHMOUCHE and François COUTAU. </w:t>
+      </w:r>
+      <w:r>
+        <w:t>The goal of th</w:t>
+      </w:r>
+      <w:r>
+        <w:t xml:space="preserve">e </w:t>
+      </w:r>
+      <w:proofErr w:type="spellStart"/>
+      <w:r>
+        <w:t>task</w:t>
+      </w:r>
+      <w:proofErr w:type="spellEnd"/>
+      <w:r>
+        <w:t xml:space="preserve"> </w:t>
+      </w:r>
+      <w:proofErr w:type="spellStart"/>
+      <w:r>
+        <w:t>is</w:t>
+      </w:r>
+      <w:proofErr w:type="spellEnd"/>
+      <w:r>
+        <w:t xml:space="preserve"> to </w:t>
+      </w:r>
+      <w:proofErr w:type="spellStart"/>
+      <w:r>
+        <w:t>simulate</w:t>
+      </w:r>
+      <w:proofErr w:type="spellEnd"/>
+      <w:r>
+        <w:t xml:space="preserve"> a </w:t>
+      </w:r>
+      <w:proofErr w:type="spellStart"/>
+      <w:r>
+        <w:t>simplified</w:t>
+      </w:r>
+      <w:proofErr w:type="spellEnd"/>
+      <w:r>
+        <w:t xml:space="preserve"> version of the </w:t>
+      </w:r>
+      <w:proofErr w:type="spellStart"/>
+      <w:r>
+        <w:t>famous</w:t>
+      </w:r>
+      <w:proofErr w:type="spellEnd"/>
+      <w:r>
+        <w:t xml:space="preserve"> Monopoly </w:t>
+      </w:r>
+      <w:proofErr w:type="spellStart"/>
+      <w:r>
+        <w:t>game</w:t>
+      </w:r>
+      <w:proofErr w:type="spellEnd"/>
+      <w:r>
+        <w:t xml:space="preserve">. </w:t>
+      </w:r>
+      <w:r>
+        <w:t xml:space="preserve"> You </w:t>
+      </w:r>
+      <w:proofErr w:type="spellStart"/>
+      <w:r>
+        <w:t>will</w:t>
+      </w:r>
+      <w:proofErr w:type="spellEnd"/>
+      <w:r>
+        <w:t xml:space="preserve"> </w:t>
+      </w:r>
+      <w:proofErr w:type="spellStart"/>
+      <w:r>
+        <w:t>find</w:t>
+      </w:r>
+      <w:proofErr w:type="spellEnd"/>
+      <w:r>
+        <w:t xml:space="preserve"> </w:t>
+      </w:r>
+      <w:proofErr w:type="spellStart"/>
+      <w:r>
+        <w:t>our</w:t>
+      </w:r>
+      <w:proofErr w:type="spellEnd"/>
+      <w:r>
+        <w:t xml:space="preserve"> code </w:t>
+      </w:r>
+      <w:hyperlink r:id="rId8" w:history="1">
         <w:r>
           <w:rPr>
             <w:rStyle w:val="Hyperlink"/>
           </w:rPr>
-          <w:t>https://github.com/finaldzn/MONOPOLY</w:t>
+          <w:t>here </w:t>
         </w:r>
       </w:hyperlink>
       <w:r>
-        <w:t xml:space="preserve"> Observer pattern pour les logs</w:t>
+        <w:t>.</w:t>
+      </w:r>
+    </w:p>
+    <w:p>
+      <w:pPr>
+        <w:rPr>
+          <w:b/>
+          <w:bCs/>
+          <w:sz w:val="24"/>
+          <w:szCs w:val="24"/>
+          <w:u w:val="single"/>
+        </w:rPr>
+      </w:pPr>
+      <w:r>
+        <w:rPr>
+          <w:b/>
+          <w:bCs/>
+          <w:sz w:val="24"/>
+          <w:szCs w:val="24"/>
+          <w:u w:val="single"/>
+        </w:rPr>
+        <w:t>Rules</w:t>
+      </w:r>
+    </w:p>
+    <w:p>
+      <w:r>
+        <w:t xml:space="preserve">In </w:t>
+      </w:r>
+      <w:proofErr w:type="spellStart"/>
+      <w:r>
+        <w:t>this</w:t>
+      </w:r>
+      <w:proofErr w:type="spellEnd"/>
+      <w:r>
+        <w:t xml:space="preserve"> </w:t>
+      </w:r>
+      <w:proofErr w:type="spellStart"/>
+      <w:r>
+        <w:t>game</w:t>
+      </w:r>
+      <w:proofErr w:type="spellEnd"/>
+      <w:r>
+        <w:t xml:space="preserve">, the </w:t>
+      </w:r>
+      <w:proofErr w:type="spellStart"/>
+      <w:r>
+        <w:t>players</w:t>
+      </w:r>
+      <w:proofErr w:type="spellEnd"/>
+      <w:r>
+        <w:t xml:space="preserve"> can </w:t>
+      </w:r>
+      <w:proofErr w:type="spellStart"/>
+      <w:r>
+        <w:t>only</w:t>
+      </w:r>
+      <w:proofErr w:type="spellEnd"/>
+      <w:r>
+        <w:t xml:space="preserve"> move </w:t>
+      </w:r>
+      <w:proofErr w:type="spellStart"/>
+      <w:r>
+        <w:t>throughout</w:t>
+      </w:r>
+      <w:proofErr w:type="spellEnd"/>
+      <w:r>
+        <w:t xml:space="preserve"> the </w:t>
+      </w:r>
+      <w:proofErr w:type="spellStart"/>
+      <w:r>
+        <w:t>board</w:t>
+      </w:r>
+      <w:proofErr w:type="spellEnd"/>
+      <w:r>
+        <w:t xml:space="preserve">, </w:t>
+      </w:r>
+      <w:proofErr w:type="spellStart"/>
+      <w:r>
+        <w:t>which</w:t>
+      </w:r>
+      <w:proofErr w:type="spellEnd"/>
+      <w:r>
+        <w:t xml:space="preserve"> </w:t>
+      </w:r>
+      <w:proofErr w:type="spellStart"/>
+      <w:r>
+        <w:t>consists</w:t>
+      </w:r>
+      <w:proofErr w:type="spellEnd"/>
+      <w:r>
+        <w:t xml:space="preserve"> of 40 </w:t>
+      </w:r>
+      <w:r>
+        <w:t xml:space="preserve">blocks. </w:t>
+      </w:r>
+      <w:proofErr w:type="spellStart"/>
+      <w:r>
+        <w:t>Each</w:t>
+      </w:r>
+      <w:proofErr w:type="spellEnd"/>
+      <w:r>
+        <w:t xml:space="preserve"> </w:t>
+      </w:r>
+      <w:proofErr w:type="spellStart"/>
+      <w:r>
+        <w:t>player</w:t>
+      </w:r>
+      <w:proofErr w:type="spellEnd"/>
+      <w:r>
+        <w:t xml:space="preserve"> has </w:t>
+      </w:r>
+      <w:r>
+        <w:t xml:space="preserve">2 </w:t>
+      </w:r>
+      <w:proofErr w:type="spellStart"/>
+      <w:r>
+        <w:t>dice</w:t>
+      </w:r>
+      <w:r>
+        <w:t>s</w:t>
+      </w:r>
+      <w:proofErr w:type="spellEnd"/>
+      <w:r>
+        <w:t xml:space="preserve"> </w:t>
+      </w:r>
+      <w:r>
+        <w:t xml:space="preserve">in </w:t>
+      </w:r>
+      <w:proofErr w:type="spellStart"/>
+      <w:r>
+        <w:t>his</w:t>
+      </w:r>
+      <w:proofErr w:type="spellEnd"/>
+      <w:r>
+        <w:t xml:space="preserve"> hands, </w:t>
+      </w:r>
+      <w:proofErr w:type="spellStart"/>
+      <w:r>
+        <w:t>which</w:t>
+      </w:r>
+      <w:proofErr w:type="spellEnd"/>
+      <w:r>
+        <w:t xml:space="preserve"> </w:t>
+      </w:r>
+      <w:proofErr w:type="spellStart"/>
+      <w:r>
+        <w:t>he</w:t>
+      </w:r>
+      <w:proofErr w:type="spellEnd"/>
+      <w:r>
+        <w:t xml:space="preserve"> </w:t>
+      </w:r>
+      <w:proofErr w:type="spellStart"/>
+      <w:r>
+        <w:t>throws</w:t>
+      </w:r>
+      <w:proofErr w:type="spellEnd"/>
+      <w:r>
+        <w:t xml:space="preserve"> at </w:t>
+      </w:r>
+      <w:proofErr w:type="spellStart"/>
+      <w:r>
+        <w:t>every</w:t>
+      </w:r>
+      <w:proofErr w:type="spellEnd"/>
+      <w:r>
+        <w:t xml:space="preserve"> </w:t>
+      </w:r>
+      <w:proofErr w:type="spellStart"/>
+      <w:r>
+        <w:t>turn</w:t>
+      </w:r>
+      <w:proofErr w:type="spellEnd"/>
+      <w:r>
+        <w:t xml:space="preserve"> and moves </w:t>
+      </w:r>
+      <w:proofErr w:type="spellStart"/>
+      <w:r>
+        <w:t>forward</w:t>
+      </w:r>
+      <w:proofErr w:type="spellEnd"/>
+      <w:r>
+        <w:t xml:space="preserve"> </w:t>
+      </w:r>
+      <w:r>
+        <w:t xml:space="preserve">of the </w:t>
+      </w:r>
+      <w:proofErr w:type="spellStart"/>
+      <w:r>
+        <w:t>sum</w:t>
+      </w:r>
+      <w:proofErr w:type="spellEnd"/>
+      <w:r>
+        <w:t xml:space="preserve"> </w:t>
+      </w:r>
+      <w:proofErr w:type="spellStart"/>
+      <w:r>
+        <w:t>indicated</w:t>
+      </w:r>
+      <w:proofErr w:type="spellEnd"/>
+      <w:r>
+        <w:t xml:space="preserve"> by the 2 </w:t>
+      </w:r>
+      <w:proofErr w:type="spellStart"/>
+      <w:r>
+        <w:t>dices</w:t>
+      </w:r>
+      <w:proofErr w:type="spellEnd"/>
+      <w:r>
+        <w:t xml:space="preserve">. </w:t>
+      </w:r>
+      <w:proofErr w:type="spellStart"/>
+      <w:r>
+        <w:t>Players</w:t>
+      </w:r>
+      <w:proofErr w:type="spellEnd"/>
+      <w:r>
+        <w:t xml:space="preserve"> can go to </w:t>
+      </w:r>
+      <w:proofErr w:type="spellStart"/>
+      <w:r>
+        <w:t>jail</w:t>
+      </w:r>
+      <w:proofErr w:type="spellEnd"/>
+      <w:r>
+        <w:t xml:space="preserve"> if they </w:t>
+      </w:r>
+      <w:proofErr w:type="spellStart"/>
+      <w:r>
+        <w:t>throw</w:t>
+      </w:r>
+      <w:proofErr w:type="spellEnd"/>
+      <w:r>
+        <w:t xml:space="preserve"> the </w:t>
+      </w:r>
+      <w:proofErr w:type="spellStart"/>
+      <w:r>
+        <w:t>dices</w:t>
+      </w:r>
+      <w:proofErr w:type="spellEnd"/>
+      <w:r>
+        <w:t xml:space="preserve"> with the </w:t>
+      </w:r>
+      <w:proofErr w:type="spellStart"/>
+      <w:r>
+        <w:t>same</w:t>
+      </w:r>
+      <w:proofErr w:type="spellEnd"/>
+      <w:r>
+        <w:t xml:space="preserve"> value 3 times in </w:t>
+      </w:r>
+      <w:proofErr w:type="gramStart"/>
+      <w:r>
+        <w:t>a</w:t>
+      </w:r>
+      <w:proofErr w:type="gramEnd"/>
+      <w:r>
+        <w:t xml:space="preserve"> </w:t>
+      </w:r>
+      <w:proofErr w:type="spellStart"/>
+      <w:r>
+        <w:t>row</w:t>
+      </w:r>
+      <w:proofErr w:type="spellEnd"/>
+      <w:r>
+        <w:t xml:space="preserve"> or if they land on </w:t>
+      </w:r>
+      <w:r>
+        <w:t xml:space="preserve">box </w:t>
+      </w:r>
+      <w:proofErr w:type="spellStart"/>
+      <w:r>
+        <w:t>number</w:t>
+      </w:r>
+      <w:proofErr w:type="spellEnd"/>
+      <w:r>
+        <w:t xml:space="preserve"> 30 (the « go to </w:t>
+      </w:r>
+      <w:proofErr w:type="spellStart"/>
+      <w:r>
+        <w:t>jail</w:t>
+      </w:r>
+      <w:proofErr w:type="spellEnd"/>
+      <w:r>
+        <w:t xml:space="preserve"> » box). They </w:t>
+      </w:r>
+      <w:proofErr w:type="spellStart"/>
+      <w:r>
+        <w:t>stay</w:t>
+      </w:r>
+      <w:proofErr w:type="spellEnd"/>
+      <w:r>
+        <w:t xml:space="preserve"> in prison for 3 </w:t>
+      </w:r>
+      <w:proofErr w:type="spellStart"/>
+      <w:r>
+        <w:t>turns</w:t>
+      </w:r>
+      <w:proofErr w:type="spellEnd"/>
+      <w:r>
+        <w:t xml:space="preserve"> </w:t>
+      </w:r>
+      <w:proofErr w:type="spellStart"/>
+      <w:r>
+        <w:t>unless</w:t>
+      </w:r>
+      <w:proofErr w:type="spellEnd"/>
+      <w:r>
+        <w:t xml:space="preserve"> they </w:t>
+      </w:r>
+      <w:proofErr w:type="gramStart"/>
+      <w:r>
+        <w:t>manage</w:t>
+      </w:r>
+      <w:proofErr w:type="gramEnd"/>
+      <w:r>
+        <w:t xml:space="preserve"> to </w:t>
+      </w:r>
+      <w:proofErr w:type="spellStart"/>
+      <w:r>
+        <w:t>throw</w:t>
+      </w:r>
+      <w:proofErr w:type="spellEnd"/>
+      <w:r>
+        <w:t xml:space="preserve"> the </w:t>
+      </w:r>
+      <w:proofErr w:type="spellStart"/>
+      <w:r>
+        <w:t>dices</w:t>
+      </w:r>
+      <w:proofErr w:type="spellEnd"/>
+      <w:r>
+        <w:t xml:space="preserve"> with the </w:t>
+      </w:r>
+      <w:proofErr w:type="spellStart"/>
+      <w:r>
+        <w:t>same</w:t>
+      </w:r>
+      <w:proofErr w:type="spellEnd"/>
+      <w:r>
+        <w:t xml:space="preserve"> value.</w:t>
+      </w:r>
+    </w:p>
+    <w:p>
+      <w:pPr>
+        <w:rPr>
+          <w:b/>
+          <w:bCs/>
+          <w:sz w:val="24"/>
+          <w:szCs w:val="24"/>
+          <w:u w:val="single"/>
+        </w:rPr>
+      </w:pPr>
+      <w:proofErr w:type="spellStart"/>
+      <w:r>
+        <w:rPr>
+          <w:b/>
+          <w:bCs/>
+          <w:sz w:val="24"/>
+          <w:szCs w:val="24"/>
+          <w:u w:val="single"/>
+        </w:rPr>
+        <w:t>Concrete</w:t>
+      </w:r>
+      <w:proofErr w:type="spellEnd"/>
+      <w:r>
+        <w:rPr>
+          <w:b/>
+          <w:bCs/>
+          <w:sz w:val="24"/>
+          <w:szCs w:val="24"/>
+          <w:u w:val="single"/>
+        </w:rPr>
+        <w:t xml:space="preserve"> objective</w:t>
+      </w:r>
+    </w:p>
+    <w:p>
+      <w:r>
+        <w:t xml:space="preserve">The program </w:t>
+      </w:r>
+      <w:proofErr w:type="spellStart"/>
+      <w:r>
+        <w:t>needs</w:t>
+      </w:r>
+      <w:proofErr w:type="spellEnd"/>
+      <w:r>
+        <w:t xml:space="preserve"> to </w:t>
+      </w:r>
+      <w:proofErr w:type="spellStart"/>
+      <w:r>
+        <w:t>be</w:t>
+      </w:r>
+      <w:proofErr w:type="spellEnd"/>
+      <w:r>
+        <w:t xml:space="preserve"> </w:t>
+      </w:r>
+      <w:proofErr w:type="spellStart"/>
+      <w:r>
+        <w:t>implemented</w:t>
+      </w:r>
+      <w:proofErr w:type="spellEnd"/>
+      <w:r>
+        <w:t xml:space="preserve"> with</w:t>
+      </w:r>
+      <w:r>
+        <w:t xml:space="preserve"> </w:t>
+      </w:r>
+      <w:proofErr w:type="spellStart"/>
+      <w:r>
+        <w:t>some</w:t>
+      </w:r>
+      <w:proofErr w:type="spellEnd"/>
+      <w:r>
+        <w:t xml:space="preserve"> design </w:t>
+      </w:r>
+      <w:r>
+        <w:t>patterns</w:t>
+      </w:r>
+      <w:r>
+        <w:t xml:space="preserve">, as best </w:t>
+      </w:r>
+      <w:proofErr w:type="spellStart"/>
+      <w:r>
+        <w:t>implemented</w:t>
+      </w:r>
+      <w:proofErr w:type="spellEnd"/>
+      <w:r>
+        <w:t xml:space="preserve"> as </w:t>
+      </w:r>
+      <w:proofErr w:type="spellStart"/>
+      <w:r>
+        <w:t>we</w:t>
+      </w:r>
+      <w:proofErr w:type="spellEnd"/>
+      <w:r>
+        <w:t xml:space="preserve"> can</w:t>
+      </w:r>
+      <w:r>
+        <w:t xml:space="preserve"> and in a </w:t>
+      </w:r>
+      <w:proofErr w:type="spellStart"/>
+      <w:r>
+        <w:t>useful</w:t>
+      </w:r>
+      <w:proofErr w:type="spellEnd"/>
+      <w:r>
+        <w:t xml:space="preserve"> </w:t>
+      </w:r>
+      <w:proofErr w:type="spellStart"/>
+      <w:r>
+        <w:t>way</w:t>
+      </w:r>
+      <w:proofErr w:type="spellEnd"/>
+      <w:r>
+        <w:t>.</w:t>
+      </w:r>
+    </w:p>
+    <w:p/>
+    <w:p>
+      <w:pPr>
+        <w:pStyle w:val="ListParagraph"/>
+        <w:numPr>
+          <w:ilvl w:val="0"/>
+          <w:numId w:val="1"/>
+        </w:numPr>
+        <w:rPr>
+          <w:b/>
+          <w:bCs/>
+          <w:sz w:val="32"/>
+          <w:szCs w:val="32"/>
+          <w:u w:val="single"/>
+        </w:rPr>
+      </w:pPr>
+      <w:r>
+        <w:rPr>
+          <w:b/>
+          <w:bCs/>
+          <w:sz w:val="32"/>
+          <w:szCs w:val="32"/>
+          <w:u w:val="single"/>
+        </w:rPr>
+        <w:t xml:space="preserve">Design </w:t>
+      </w:r>
+      <w:proofErr w:type="spellStart"/>
+      <w:r>
+        <w:rPr>
+          <w:b/>
+          <w:bCs/>
+          <w:sz w:val="32"/>
+          <w:szCs w:val="32"/>
+          <w:u w:val="single"/>
+        </w:rPr>
+        <w:t>Hypoth</w:t>
+      </w:r>
+      <w:r>
+        <w:rPr>
+          <w:b/>
+          <w:bCs/>
+          <w:sz w:val="32"/>
+          <w:szCs w:val="32"/>
+          <w:u w:val="single"/>
+        </w:rPr>
+        <w:t>e</w:t>
+      </w:r>
+      <w:r>
+        <w:rPr>
+          <w:b/>
+          <w:bCs/>
+          <w:sz w:val="32"/>
+          <w:szCs w:val="32"/>
+          <w:u w:val="single"/>
+        </w:rPr>
+        <w:t>ses</w:t>
+      </w:r>
+      <w:proofErr w:type="spellEnd"/>
+    </w:p>
+    <w:p>
+      <w:r>
+        <w:t xml:space="preserve">There </w:t>
+      </w:r>
+      <w:proofErr w:type="spellStart"/>
+      <w:r>
+        <w:t>were</w:t>
+      </w:r>
+      <w:proofErr w:type="spellEnd"/>
+      <w:r>
+        <w:t xml:space="preserve"> no</w:t>
+      </w:r>
+      <w:r>
+        <w:t xml:space="preserve"> </w:t>
+      </w:r>
+      <w:proofErr w:type="spellStart"/>
+      <w:r>
+        <w:t>specifications</w:t>
+      </w:r>
+      <w:proofErr w:type="spellEnd"/>
+      <w:r>
+        <w:t xml:space="preserve"> on </w:t>
+      </w:r>
+      <w:r>
+        <w:t xml:space="preserve">the interface </w:t>
+      </w:r>
+      <w:proofErr w:type="spellStart"/>
+      <w:r>
+        <w:t>we</w:t>
+      </w:r>
+      <w:proofErr w:type="spellEnd"/>
+      <w:r>
+        <w:t xml:space="preserve"> had to do. So </w:t>
+      </w:r>
+      <w:proofErr w:type="spellStart"/>
+      <w:r>
+        <w:t>we</w:t>
+      </w:r>
+      <w:proofErr w:type="spellEnd"/>
+      <w:r>
+        <w:t xml:space="preserve"> </w:t>
+      </w:r>
+      <w:proofErr w:type="spellStart"/>
+      <w:r>
+        <w:t>decided</w:t>
+      </w:r>
+      <w:proofErr w:type="spellEnd"/>
+      <w:r>
+        <w:t xml:space="preserve"> </w:t>
+      </w:r>
+      <w:r>
+        <w:t xml:space="preserve">to </w:t>
+      </w:r>
+      <w:proofErr w:type="spellStart"/>
+      <w:r>
+        <w:t>make</w:t>
+      </w:r>
+      <w:proofErr w:type="spellEnd"/>
+      <w:r>
+        <w:t xml:space="preserve"> a simple console application and update with a </w:t>
+      </w:r>
+      <w:proofErr w:type="spellStart"/>
+      <w:r>
+        <w:t>comments</w:t>
+      </w:r>
+      <w:proofErr w:type="spellEnd"/>
+      <w:r>
+        <w:t xml:space="preserve"> </w:t>
+      </w:r>
+      <w:proofErr w:type="spellStart"/>
+      <w:r>
+        <w:t>every</w:t>
+      </w:r>
+      <w:proofErr w:type="spellEnd"/>
+      <w:r>
+        <w:t xml:space="preserve"> time </w:t>
+      </w:r>
+      <w:proofErr w:type="spellStart"/>
+      <w:r>
+        <w:t>someone</w:t>
+      </w:r>
+      <w:proofErr w:type="spellEnd"/>
+      <w:r>
+        <w:t xml:space="preserve"> </w:t>
+      </w:r>
+      <w:proofErr w:type="spellStart"/>
+      <w:r>
+        <w:t>does</w:t>
+      </w:r>
+      <w:proofErr w:type="spellEnd"/>
+      <w:r>
+        <w:t xml:space="preserve"> </w:t>
+      </w:r>
+      <w:proofErr w:type="spellStart"/>
+      <w:r>
+        <w:t>something</w:t>
+      </w:r>
+      <w:proofErr w:type="spellEnd"/>
+      <w:r>
+        <w:t>.</w:t>
+      </w:r>
+    </w:p>
+    <w:p>
+      <w:r>
+        <w:rPr>
+          <w:noProof/>
+        </w:rPr>
+        <w:drawing>
+          <wp:inline distT="0" distB="0" distL="0" distR="0" wp14:anchorId="632C4E08" wp14:editId="7D99F369">
+            <wp:extent cx="5200650" cy="3840851"/>
+            <wp:effectExtent l="0" t="0" r="0" b="7620"/>
+            <wp:docPr id="1" name="Picture 1" descr="Example of the console interface of the game">
+              <a:extLst xmlns:a="http://schemas.openxmlformats.org/drawingml/2006/main">
+                <a:ext uri="{C183D7F6-B498-43B3-948B-1728B52AA6E4}">
+                  <adec:decorative xmlns:adec="http://schemas.microsoft.com/office/drawing/2017/decorative" val="0"/>
+                </a:ext>
+              </a:extLst>
+            </wp:docPr>
+            <wp:cNvGraphicFramePr>
+              <a:graphicFrameLocks xmlns:a="http://schemas.openxmlformats.org/drawingml/2006/main" noChangeAspect="1"/>
+            </wp:cNvGraphicFramePr>
+            <a:graphic xmlns:a="http://schemas.openxmlformats.org/drawingml/2006/main">
+              <a:graphicData uri="http://schemas.openxmlformats.org/drawingml/2006/picture">
+                <pic:pic xmlns:pic="http://schemas.openxmlformats.org/drawingml/2006/picture">
+                  <pic:nvPicPr>
+                    <pic:cNvPr id="1" name="Picture 1" descr="Example of the console interface of the game">
+                      <a:extLst>
+                        <a:ext uri="{C183D7F6-B498-43B3-948B-1728B52AA6E4}">
+                          <adec:decorative xmlns:adec="http://schemas.microsoft.com/office/drawing/2017/decorative" val="0"/>
+                        </a:ext>
+                      </a:extLst>
+                    </pic:cNvPr>
+                    <pic:cNvPicPr/>
+                  </pic:nvPicPr>
+                  <pic:blipFill>
+                    <a:blip r:embed="rId9"/>
+                    <a:stretch>
+                      <a:fillRect/>
+                    </a:stretch>
+                  </pic:blipFill>
+                  <pic:spPr>
+                    <a:xfrm>
+                      <a:off x="0" y="0"/>
+                      <a:ext cx="5220203" cy="3855291"/>
+                    </a:xfrm>
+                    <a:prstGeom prst="rect">
+                      <a:avLst/>
+                    </a:prstGeom>
+                  </pic:spPr>
+                </pic:pic>
+              </a:graphicData>
+            </a:graphic>
+          </wp:inline>
+        </w:drawing>
+      </w:r>
+    </w:p>
+    <w:p>
+      <w:r>
+        <w:t xml:space="preserve">This </w:t>
+      </w:r>
+      <w:proofErr w:type="spellStart"/>
+      <w:r>
+        <w:t>allowed</w:t>
+      </w:r>
+      <w:proofErr w:type="spellEnd"/>
+      <w:r>
+        <w:t xml:space="preserve"> us to </w:t>
+      </w:r>
+      <w:proofErr w:type="spellStart"/>
+      <w:r>
+        <w:t>implement</w:t>
+      </w:r>
+      <w:proofErr w:type="spellEnd"/>
+      <w:r>
+        <w:t xml:space="preserve"> the observer pattern </w:t>
+      </w:r>
+      <w:proofErr w:type="spellStart"/>
+      <w:r>
+        <w:t>which</w:t>
+      </w:r>
+      <w:proofErr w:type="spellEnd"/>
+      <w:r>
+        <w:t xml:space="preserve">, as </w:t>
+      </w:r>
+      <w:proofErr w:type="spellStart"/>
+      <w:r>
+        <w:t>its</w:t>
+      </w:r>
+      <w:proofErr w:type="spellEnd"/>
+      <w:r>
+        <w:t xml:space="preserve"> </w:t>
+      </w:r>
+      <w:proofErr w:type="spellStart"/>
+      <w:r>
+        <w:t>name</w:t>
+      </w:r>
+      <w:proofErr w:type="spellEnd"/>
+      <w:r>
+        <w:t xml:space="preserve"> </w:t>
+      </w:r>
+      <w:proofErr w:type="spellStart"/>
+      <w:r>
+        <w:t>indicated</w:t>
+      </w:r>
+      <w:proofErr w:type="spellEnd"/>
+      <w:r>
+        <w:t xml:space="preserve">, observes </w:t>
+      </w:r>
+      <w:proofErr w:type="spellStart"/>
+      <w:r>
+        <w:t>every</w:t>
+      </w:r>
+      <w:proofErr w:type="spellEnd"/>
+      <w:r>
+        <w:t xml:space="preserve"> action </w:t>
+      </w:r>
+      <w:proofErr w:type="spellStart"/>
+      <w:r>
+        <w:t>done</w:t>
+      </w:r>
+      <w:proofErr w:type="spellEnd"/>
+      <w:r>
+        <w:t xml:space="preserve"> </w:t>
+      </w:r>
+      <w:proofErr w:type="spellStart"/>
+      <w:r>
+        <w:t>throughout</w:t>
+      </w:r>
+      <w:proofErr w:type="spellEnd"/>
+      <w:r>
+        <w:t xml:space="preserve"> the </w:t>
+      </w:r>
+      <w:proofErr w:type="spellStart"/>
+      <w:r>
+        <w:t>game</w:t>
+      </w:r>
+      <w:proofErr w:type="spellEnd"/>
+      <w:r>
+        <w:t xml:space="preserve"> and </w:t>
+      </w:r>
+      <w:proofErr w:type="spellStart"/>
+      <w:r>
+        <w:t>lets</w:t>
+      </w:r>
+      <w:proofErr w:type="spellEnd"/>
+      <w:r>
+        <w:t xml:space="preserve"> the </w:t>
+      </w:r>
+      <w:r>
+        <w:t xml:space="preserve">user know by </w:t>
+      </w:r>
+      <w:proofErr w:type="spellStart"/>
+      <w:r>
+        <w:t>writing</w:t>
+      </w:r>
+      <w:proofErr w:type="spellEnd"/>
+      <w:r>
+        <w:t xml:space="preserve"> </w:t>
+      </w:r>
+      <w:proofErr w:type="spellStart"/>
+      <w:r>
+        <w:t>each</w:t>
+      </w:r>
+      <w:proofErr w:type="spellEnd"/>
+      <w:r>
+        <w:t xml:space="preserve"> action to the console.</w:t>
+      </w:r>
+    </w:p>
+    <w:p>
+      <w:proofErr w:type="spellStart"/>
+      <w:r>
+        <w:lastRenderedPageBreak/>
+        <w:t>We</w:t>
+      </w:r>
+      <w:proofErr w:type="spellEnd"/>
+      <w:r>
+        <w:t xml:space="preserve"> </w:t>
+      </w:r>
+      <w:proofErr w:type="spellStart"/>
+      <w:r>
+        <w:t>also</w:t>
+      </w:r>
+      <w:proofErr w:type="spellEnd"/>
+      <w:r>
+        <w:t xml:space="preserve"> </w:t>
+      </w:r>
+      <w:proofErr w:type="spellStart"/>
+      <w:r>
+        <w:t>implemented</w:t>
+      </w:r>
+      <w:proofErr w:type="spellEnd"/>
+      <w:r>
+        <w:t xml:space="preserve"> a </w:t>
+      </w:r>
+      <w:proofErr w:type="spellStart"/>
+      <w:r>
+        <w:t>View</w:t>
+      </w:r>
+      <w:proofErr w:type="spellEnd"/>
+      <w:r>
+        <w:t xml:space="preserve"> for the Monopoly </w:t>
+      </w:r>
+      <w:proofErr w:type="spellStart"/>
+      <w:r>
+        <w:t>game</w:t>
+      </w:r>
+      <w:proofErr w:type="spellEnd"/>
+      <w:r>
+        <w:t xml:space="preserve">, </w:t>
+      </w:r>
+      <w:proofErr w:type="spellStart"/>
+      <w:r>
+        <w:t>this</w:t>
+      </w:r>
+      <w:proofErr w:type="spellEnd"/>
+      <w:r>
+        <w:t xml:space="preserve"> </w:t>
+      </w:r>
+      <w:proofErr w:type="spellStart"/>
+      <w:r>
+        <w:t>allows</w:t>
+      </w:r>
+      <w:proofErr w:type="spellEnd"/>
+      <w:r>
+        <w:t xml:space="preserve"> us to </w:t>
+      </w:r>
+      <w:proofErr w:type="spellStart"/>
+      <w:r>
+        <w:t>print</w:t>
+      </w:r>
+      <w:proofErr w:type="spellEnd"/>
+      <w:r>
+        <w:t xml:space="preserve"> a </w:t>
+      </w:r>
+      <w:proofErr w:type="spellStart"/>
+      <w:r>
+        <w:t>recap</w:t>
+      </w:r>
+      <w:proofErr w:type="spellEnd"/>
+      <w:r>
+        <w:t xml:space="preserve"> of the </w:t>
+      </w:r>
+      <w:proofErr w:type="spellStart"/>
+      <w:r>
+        <w:t>game</w:t>
+      </w:r>
+      <w:proofErr w:type="spellEnd"/>
+      <w:r>
+        <w:t xml:space="preserve"> </w:t>
+      </w:r>
+      <w:proofErr w:type="spellStart"/>
+      <w:r>
+        <w:t>whenever</w:t>
+      </w:r>
+      <w:proofErr w:type="spellEnd"/>
+      <w:r>
+        <w:t xml:space="preserve"> </w:t>
+      </w:r>
+      <w:proofErr w:type="spellStart"/>
+      <w:r>
+        <w:t>we</w:t>
+      </w:r>
+      <w:proofErr w:type="spellEnd"/>
+      <w:r>
+        <w:t xml:space="preserve"> </w:t>
+      </w:r>
+      <w:proofErr w:type="spellStart"/>
+      <w:r>
+        <w:t>desire</w:t>
+      </w:r>
+      <w:proofErr w:type="spellEnd"/>
+      <w:r>
+        <w:t xml:space="preserve">, </w:t>
+      </w:r>
+      <w:proofErr w:type="spellStart"/>
+      <w:r>
+        <w:t>it</w:t>
+      </w:r>
+      <w:proofErr w:type="spellEnd"/>
+      <w:r>
+        <w:t xml:space="preserve"> looks like </w:t>
+      </w:r>
+      <w:proofErr w:type="spellStart"/>
+      <w:r>
+        <w:t>that</w:t>
+      </w:r>
+      <w:proofErr w:type="spellEnd"/>
+      <w:r>
+        <w:t> :</w:t>
+      </w:r>
+    </w:p>
+    <w:p>
+      <w:r>
+        <w:rPr>
+          <w:noProof/>
+        </w:rPr>
+        <w:drawing>
+          <wp:inline distT="0" distB="0" distL="0" distR="0" wp14:anchorId="28F9D4EC" wp14:editId="136A1AAF">
+            <wp:extent cx="3695700" cy="1885950"/>
+            <wp:effectExtent l="0" t="0" r="0" b="0"/>
+            <wp:docPr id="3" name="Picture 3" descr="Text&#10;&#10;Description automatically generated"/>
+            <wp:cNvGraphicFramePr>
+              <a:graphicFrameLocks xmlns:a="http://schemas.openxmlformats.org/drawingml/2006/main" noChangeAspect="1"/>
+            </wp:cNvGraphicFramePr>
+            <a:graphic xmlns:a="http://schemas.openxmlformats.org/drawingml/2006/main">
+              <a:graphicData uri="http://schemas.openxmlformats.org/drawingml/2006/picture">
+                <pic:pic xmlns:pic="http://schemas.openxmlformats.org/drawingml/2006/picture">
+                  <pic:nvPicPr>
+                    <pic:cNvPr id="3" name="Picture 3" descr="Text&#10;&#10;Description automatically generated"/>
+                    <pic:cNvPicPr/>
+                  </pic:nvPicPr>
+                  <pic:blipFill>
+                    <a:blip r:embed="rId10"/>
+                    <a:stretch>
+                      <a:fillRect/>
+                    </a:stretch>
+                  </pic:blipFill>
+                  <pic:spPr>
+                    <a:xfrm>
+                      <a:off x="0" y="0"/>
+                      <a:ext cx="3695700" cy="1885950"/>
+                    </a:xfrm>
+                    <a:prstGeom prst="rect">
+                      <a:avLst/>
+                    </a:prstGeom>
+                  </pic:spPr>
+                </pic:pic>
+              </a:graphicData>
+            </a:graphic>
+          </wp:inline>
+        </w:drawing>
+      </w:r>
+    </w:p>
+    <w:p/>
+    <w:p/>
+    <w:p>
+      <w:r>
+        <w:t xml:space="preserve">The </w:t>
+      </w:r>
+      <w:proofErr w:type="spellStart"/>
+      <w:r>
+        <w:t>assignment</w:t>
+      </w:r>
+      <w:proofErr w:type="spellEnd"/>
+      <w:r>
+        <w:t xml:space="preserve"> </w:t>
+      </w:r>
+      <w:proofErr w:type="spellStart"/>
+      <w:r>
+        <w:t>also</w:t>
+      </w:r>
+      <w:proofErr w:type="spellEnd"/>
+      <w:r>
+        <w:t xml:space="preserve"> </w:t>
+      </w:r>
+      <w:r>
+        <w:t xml:space="preserve">let us </w:t>
+      </w:r>
+      <w:proofErr w:type="spellStart"/>
+      <w:r>
+        <w:t>decide</w:t>
+      </w:r>
+      <w:proofErr w:type="spellEnd"/>
+      <w:r>
+        <w:t xml:space="preserve"> </w:t>
+      </w:r>
+      <w:proofErr w:type="spellStart"/>
+      <w:r>
+        <w:t>which</w:t>
+      </w:r>
+      <w:proofErr w:type="spellEnd"/>
+      <w:r>
+        <w:t xml:space="preserve"> </w:t>
+      </w:r>
+      <w:proofErr w:type="spellStart"/>
+      <w:r>
+        <w:t>programming</w:t>
+      </w:r>
+      <w:proofErr w:type="spellEnd"/>
+      <w:r>
+        <w:t xml:space="preserve"> </w:t>
+      </w:r>
+      <w:proofErr w:type="spellStart"/>
+      <w:r>
+        <w:t>languages</w:t>
+      </w:r>
+      <w:proofErr w:type="spellEnd"/>
+      <w:r>
+        <w:t xml:space="preserve"> </w:t>
+      </w:r>
+      <w:proofErr w:type="spellStart"/>
+      <w:r>
+        <w:t>we</w:t>
+      </w:r>
+      <w:proofErr w:type="spellEnd"/>
+      <w:r>
+        <w:t xml:space="preserve"> </w:t>
+      </w:r>
+      <w:proofErr w:type="spellStart"/>
+      <w:r>
+        <w:t>could</w:t>
+      </w:r>
+      <w:proofErr w:type="spellEnd"/>
+      <w:r>
+        <w:t xml:space="preserve"> use </w:t>
+      </w:r>
+      <w:proofErr w:type="spellStart"/>
+      <w:r>
+        <w:t>so</w:t>
+      </w:r>
+      <w:proofErr w:type="spellEnd"/>
+      <w:r>
+        <w:t xml:space="preserve"> </w:t>
+      </w:r>
+      <w:proofErr w:type="spellStart"/>
+      <w:r>
+        <w:t>we</w:t>
+      </w:r>
+      <w:proofErr w:type="spellEnd"/>
+      <w:r>
+        <w:t xml:space="preserve"> chose </w:t>
+      </w:r>
+      <w:r>
+        <w:rPr>
+          <w:i/>
+          <w:iCs/>
+        </w:rPr>
+        <w:t>C</w:t>
+      </w:r>
+      <w:r>
+        <w:rPr>
+          <w:i/>
+          <w:iCs/>
+        </w:rPr>
+        <w:t>#</w:t>
+      </w:r>
+      <w:r>
+        <w:t>.</w:t>
+      </w:r>
+    </w:p>
+    <w:p>
+      <w:proofErr w:type="spellStart"/>
+      <w:r>
+        <w:t>Other</w:t>
+      </w:r>
+      <w:proofErr w:type="spellEnd"/>
+      <w:r>
+        <w:t xml:space="preserve"> </w:t>
+      </w:r>
+      <w:proofErr w:type="spellStart"/>
+      <w:r>
+        <w:t>than</w:t>
+      </w:r>
+      <w:proofErr w:type="spellEnd"/>
+      <w:r>
+        <w:t xml:space="preserve"> </w:t>
+      </w:r>
+      <w:proofErr w:type="spellStart"/>
+      <w:r>
+        <w:t>that</w:t>
+      </w:r>
+      <w:proofErr w:type="spellEnd"/>
+      <w:r>
+        <w:t xml:space="preserve">, the </w:t>
+      </w:r>
+      <w:proofErr w:type="spellStart"/>
+      <w:r>
+        <w:t>assignment</w:t>
+      </w:r>
+      <w:proofErr w:type="spellEnd"/>
+      <w:r>
+        <w:t xml:space="preserve"> </w:t>
+      </w:r>
+      <w:proofErr w:type="spellStart"/>
+      <w:r>
+        <w:t>wasn’t</w:t>
+      </w:r>
+      <w:proofErr w:type="spellEnd"/>
+      <w:r>
+        <w:t xml:space="preserve"> </w:t>
+      </w:r>
+      <w:proofErr w:type="spellStart"/>
+      <w:r>
+        <w:t>pretty</w:t>
+      </w:r>
+      <w:proofErr w:type="spellEnd"/>
+      <w:r>
+        <w:t xml:space="preserve"> </w:t>
+      </w:r>
+      <w:proofErr w:type="spellStart"/>
+      <w:r>
+        <w:t>detailed</w:t>
+      </w:r>
+      <w:proofErr w:type="spellEnd"/>
+      <w:r>
+        <w:t xml:space="preserve"> on the </w:t>
+      </w:r>
+      <w:proofErr w:type="spellStart"/>
+      <w:r>
+        <w:t>way</w:t>
+      </w:r>
+      <w:proofErr w:type="spellEnd"/>
+      <w:r>
+        <w:t xml:space="preserve"> to do </w:t>
+      </w:r>
+      <w:proofErr w:type="spellStart"/>
+      <w:r>
+        <w:t>things</w:t>
+      </w:r>
+      <w:proofErr w:type="spellEnd"/>
+      <w:r>
+        <w:t xml:space="preserve"> </w:t>
+      </w:r>
+      <w:proofErr w:type="spellStart"/>
+      <w:r>
+        <w:t>so</w:t>
+      </w:r>
+      <w:proofErr w:type="spellEnd"/>
+      <w:r>
+        <w:t xml:space="preserve"> </w:t>
+      </w:r>
+      <w:proofErr w:type="spellStart"/>
+      <w:r>
+        <w:t>we</w:t>
+      </w:r>
+      <w:proofErr w:type="spellEnd"/>
+      <w:r>
+        <w:t xml:space="preserve"> </w:t>
+      </w:r>
+      <w:proofErr w:type="spellStart"/>
+      <w:r>
+        <w:t>were</w:t>
+      </w:r>
+      <w:proofErr w:type="spellEnd"/>
+      <w:r>
+        <w:t xml:space="preserve"> </w:t>
+      </w:r>
+      <w:proofErr w:type="spellStart"/>
+      <w:r>
+        <w:t>pretty</w:t>
+      </w:r>
+      <w:proofErr w:type="spellEnd"/>
+      <w:r>
+        <w:t xml:space="preserve"> free to do </w:t>
+      </w:r>
+      <w:proofErr w:type="spellStart"/>
+      <w:r>
+        <w:t>things</w:t>
+      </w:r>
+      <w:proofErr w:type="spellEnd"/>
+      <w:r>
+        <w:t xml:space="preserve"> as </w:t>
+      </w:r>
+      <w:proofErr w:type="spellStart"/>
+      <w:r>
+        <w:t>we</w:t>
+      </w:r>
+      <w:proofErr w:type="spellEnd"/>
+      <w:r>
+        <w:t xml:space="preserve"> </w:t>
+      </w:r>
+      <w:proofErr w:type="spellStart"/>
+      <w:r>
+        <w:t>wanted</w:t>
+      </w:r>
+      <w:proofErr w:type="spellEnd"/>
+      <w:r>
+        <w:t xml:space="preserve"> to.</w:t>
+      </w:r>
+    </w:p>
+    <w:p/>
+    <w:p>
+      <w:pPr>
+        <w:pStyle w:val="ListParagraph"/>
+        <w:numPr>
+          <w:ilvl w:val="0"/>
+          <w:numId w:val="1"/>
+        </w:numPr>
+        <w:rPr>
+          <w:b/>
+          <w:bCs/>
+          <w:sz w:val="32"/>
+          <w:szCs w:val="32"/>
+          <w:u w:val="single"/>
+        </w:rPr>
+      </w:pPr>
+      <w:r>
+        <w:rPr>
+          <w:b/>
+          <w:bCs/>
+          <w:sz w:val="32"/>
+          <w:szCs w:val="32"/>
+          <w:u w:val="single"/>
+        </w:rPr>
+        <w:t xml:space="preserve">UML </w:t>
+      </w:r>
+      <w:proofErr w:type="spellStart"/>
+      <w:r>
+        <w:rPr>
+          <w:b/>
+          <w:bCs/>
+          <w:sz w:val="32"/>
+          <w:szCs w:val="32"/>
+          <w:u w:val="single"/>
+        </w:rPr>
+        <w:t>diagrams</w:t>
+      </w:r>
+      <w:proofErr w:type="spellEnd"/>
+    </w:p>
+    <w:p>
+      <w:pPr>
+        <w:pStyle w:val="ListParagraph"/>
+        <w:numPr>
+          <w:ilvl w:val="1"/>
+          <w:numId w:val="1"/>
+        </w:numPr>
+        <w:rPr>
+          <w:b/>
+          <w:bCs/>
+          <w:sz w:val="28"/>
+          <w:szCs w:val="28"/>
+          <w:u w:val="single"/>
+        </w:rPr>
+      </w:pPr>
+      <w:r>
+        <w:rPr>
+          <w:b/>
+          <w:bCs/>
+          <w:sz w:val="28"/>
+          <w:szCs w:val="28"/>
+          <w:u w:val="single"/>
+        </w:rPr>
+        <w:t xml:space="preserve">Class </w:t>
+      </w:r>
+      <w:proofErr w:type="spellStart"/>
+      <w:r>
+        <w:rPr>
+          <w:b/>
+          <w:bCs/>
+          <w:sz w:val="28"/>
+          <w:szCs w:val="28"/>
+          <w:u w:val="single"/>
+        </w:rPr>
+        <w:t>diagram</w:t>
+      </w:r>
+      <w:proofErr w:type="spellEnd"/>
+      <w:r>
+        <w:rPr>
+          <w:b/>
+          <w:bCs/>
+          <w:sz w:val="28"/>
+          <w:szCs w:val="28"/>
+          <w:u w:val="single"/>
+        </w:rPr>
+        <w:t xml:space="preserve"> of the solution</w:t>
+      </w:r>
+    </w:p>
+    <w:p>
+      <w:pPr>
+        <w:jc w:val="center"/>
+        <w:rPr>
+          <w:b/>
+          <w:bCs/>
+          <w:sz w:val="32"/>
+          <w:szCs w:val="32"/>
+          <w:u w:val="single"/>
+        </w:rPr>
+      </w:pPr>
+      <w:r>
+        <w:rPr>
+          <w:noProof/>
+        </w:rPr>
+        <w:drawing>
+          <wp:inline distT="0" distB="0" distL="0" distR="0" wp14:anchorId="1D74A756" wp14:editId="0E3E8E8B">
+            <wp:extent cx="6943725" cy="4379470"/>
+            <wp:effectExtent l="0" t="0" r="0" b="2540"/>
+            <wp:docPr id="4" name="Picture 4" descr="A screenshot of a computer&#10;&#10;Description automatically generated with low confidence"/>
+            <wp:cNvGraphicFramePr>
+              <a:graphicFrameLocks xmlns:a="http://schemas.openxmlformats.org/drawingml/2006/main" noChangeAspect="1"/>
+            </wp:cNvGraphicFramePr>
+            <a:graphic xmlns:a="http://schemas.openxmlformats.org/drawingml/2006/main">
+              <a:graphicData uri="http://schemas.openxmlformats.org/drawingml/2006/picture">
+                <pic:pic xmlns:pic="http://schemas.openxmlformats.org/drawingml/2006/picture">
+                  <pic:nvPicPr>
+                    <pic:cNvPr id="4" name="Picture 4" descr="A screenshot of a computer&#10;&#10;Description automatically generated with low confidence"/>
+                    <pic:cNvPicPr>
+                      <a:picLocks noChangeAspect="1" noChangeArrowheads="1"/>
+                    </pic:cNvPicPr>
+                  </pic:nvPicPr>
+                  <pic:blipFill>
+                    <a:blip r:embed="rId11">
+                      <a:extLst>
+                        <a:ext uri="{28A0092B-C50C-407E-A947-70E740481C1C}">
+                          <a14:useLocalDpi xmlns:a14="http://schemas.microsoft.com/office/drawing/2010/main" val="0"/>
+                        </a:ext>
+                      </a:extLst>
+                    </a:blip>
+                    <a:srcRect/>
+                    <a:stretch>
+                      <a:fillRect/>
+                    </a:stretch>
+                  </pic:blipFill>
+                  <pic:spPr bwMode="auto">
+                    <a:xfrm>
+                      <a:off x="0" y="0"/>
+                      <a:ext cx="6948059" cy="4382203"/>
+                    </a:xfrm>
+                    <a:prstGeom prst="rect">
+                      <a:avLst/>
+                    </a:prstGeom>
+                    <a:noFill/>
+                    <a:ln>
+                      <a:noFill/>
+                    </a:ln>
+                  </pic:spPr>
+                </pic:pic>
+              </a:graphicData>
+            </a:graphic>
+          </wp:inline>
+        </w:drawing>
+      </w:r>
+    </w:p>
+    <w:p>
+      <w:r>
+        <w:t xml:space="preserve">This </w:t>
+      </w:r>
+      <w:proofErr w:type="spellStart"/>
+      <w:r>
+        <w:t>is</w:t>
+      </w:r>
+      <w:proofErr w:type="spellEnd"/>
+      <w:r>
+        <w:t xml:space="preserve"> </w:t>
+      </w:r>
+      <w:proofErr w:type="spellStart"/>
+      <w:r>
+        <w:t>our</w:t>
+      </w:r>
+      <w:proofErr w:type="spellEnd"/>
+      <w:r>
+        <w:t xml:space="preserve"> class </w:t>
+      </w:r>
+      <w:proofErr w:type="spellStart"/>
+      <w:r>
+        <w:t>diagram</w:t>
+      </w:r>
+      <w:proofErr w:type="spellEnd"/>
+      <w:r>
+        <w:t xml:space="preserve">. </w:t>
+      </w:r>
+    </w:p>
+    <w:p>
+      <w:r>
+        <w:lastRenderedPageBreak/>
+        <w:t xml:space="preserve">As </w:t>
+      </w:r>
+      <w:proofErr w:type="spellStart"/>
+      <w:r>
+        <w:t>you</w:t>
+      </w:r>
+      <w:proofErr w:type="spellEnd"/>
+      <w:r>
+        <w:t xml:space="preserve"> can </w:t>
+      </w:r>
+      <w:proofErr w:type="spellStart"/>
+      <w:r>
+        <w:t>se</w:t>
+      </w:r>
+      <w:r>
+        <w:t>e</w:t>
+      </w:r>
+      <w:proofErr w:type="spellEnd"/>
+      <w:r>
+        <w:t xml:space="preserve"> </w:t>
+      </w:r>
+      <w:proofErr w:type="spellStart"/>
+      <w:r>
+        <w:t>we</w:t>
+      </w:r>
+      <w:proofErr w:type="spellEnd"/>
+      <w:r>
+        <w:t xml:space="preserve"> have </w:t>
+      </w:r>
+      <w:proofErr w:type="spellStart"/>
+      <w:r>
+        <w:t>implemented</w:t>
+      </w:r>
+      <w:proofErr w:type="spellEnd"/>
+      <w:r>
+        <w:t xml:space="preserve"> </w:t>
+      </w:r>
+      <w:proofErr w:type="spellStart"/>
+      <w:r>
+        <w:t>two</w:t>
+      </w:r>
+      <w:proofErr w:type="spellEnd"/>
+      <w:r>
+        <w:t xml:space="preserve"> design patterns for </w:t>
+      </w:r>
+      <w:proofErr w:type="spellStart"/>
+      <w:r>
+        <w:t>this</w:t>
+      </w:r>
+      <w:proofErr w:type="spellEnd"/>
+      <w:r>
+        <w:t xml:space="preserve"> </w:t>
+      </w:r>
+      <w:proofErr w:type="spellStart"/>
+      <w:r>
+        <w:t>project</w:t>
+      </w:r>
+      <w:proofErr w:type="spellEnd"/>
+      <w:r>
+        <w:t xml:space="preserve">. The observable pattern </w:t>
+      </w:r>
+      <w:proofErr w:type="spellStart"/>
+      <w:r>
+        <w:t>which</w:t>
+      </w:r>
+      <w:proofErr w:type="spellEnd"/>
+      <w:r>
+        <w:t xml:space="preserve"> </w:t>
+      </w:r>
+      <w:proofErr w:type="spellStart"/>
+      <w:r>
+        <w:t>allows</w:t>
+      </w:r>
+      <w:proofErr w:type="spellEnd"/>
+      <w:r>
+        <w:t xml:space="preserve"> us to </w:t>
+      </w:r>
+      <w:proofErr w:type="spellStart"/>
+      <w:r>
+        <w:t>see</w:t>
+      </w:r>
+      <w:proofErr w:type="spellEnd"/>
+      <w:r>
+        <w:t xml:space="preserve"> and </w:t>
+      </w:r>
+      <w:proofErr w:type="spellStart"/>
+      <w:r>
+        <w:t>inform</w:t>
+      </w:r>
+      <w:proofErr w:type="spellEnd"/>
+      <w:r>
+        <w:t xml:space="preserve"> the user </w:t>
+      </w:r>
+      <w:proofErr w:type="spellStart"/>
+      <w:r>
+        <w:t>every</w:t>
+      </w:r>
+      <w:proofErr w:type="spellEnd"/>
+      <w:r>
+        <w:t xml:space="preserve"> time </w:t>
+      </w:r>
+      <w:proofErr w:type="spellStart"/>
+      <w:r>
+        <w:t>something</w:t>
+      </w:r>
+      <w:proofErr w:type="spellEnd"/>
+      <w:r>
+        <w:t xml:space="preserve"> </w:t>
+      </w:r>
+      <w:proofErr w:type="spellStart"/>
+      <w:r>
+        <w:t>happens</w:t>
+      </w:r>
+      <w:proofErr w:type="spellEnd"/>
+      <w:r>
+        <w:t xml:space="preserve"> </w:t>
+      </w:r>
+      <w:proofErr w:type="spellStart"/>
+      <w:r>
+        <w:t>during</w:t>
+      </w:r>
+      <w:proofErr w:type="spellEnd"/>
+      <w:r>
+        <w:t xml:space="preserve"> the </w:t>
+      </w:r>
+      <w:proofErr w:type="spellStart"/>
+      <w:r>
+        <w:t>game</w:t>
+      </w:r>
+      <w:proofErr w:type="spellEnd"/>
+      <w:r>
+        <w:t>.</w:t>
+      </w:r>
+      <w:r>
+        <w:t xml:space="preserve"> It </w:t>
+      </w:r>
+      <w:proofErr w:type="spellStart"/>
+      <w:r>
+        <w:t>is</w:t>
+      </w:r>
+      <w:proofErr w:type="spellEnd"/>
+      <w:r>
+        <w:t xml:space="preserve"> </w:t>
+      </w:r>
+      <w:proofErr w:type="spellStart"/>
+      <w:r>
+        <w:t>very</w:t>
+      </w:r>
+      <w:proofErr w:type="spellEnd"/>
+      <w:r>
+        <w:t xml:space="preserve"> </w:t>
+      </w:r>
+      <w:proofErr w:type="spellStart"/>
+      <w:r>
+        <w:t>useful</w:t>
+      </w:r>
+      <w:proofErr w:type="spellEnd"/>
+      <w:r>
+        <w:t xml:space="preserve"> to </w:t>
+      </w:r>
+      <w:proofErr w:type="spellStart"/>
+      <w:r>
+        <w:t>better</w:t>
+      </w:r>
+      <w:proofErr w:type="spellEnd"/>
+      <w:r>
+        <w:t xml:space="preserve"> control to one place </w:t>
+      </w:r>
+      <w:proofErr w:type="spellStart"/>
+      <w:r>
+        <w:t>what</w:t>
+      </w:r>
+      <w:proofErr w:type="spellEnd"/>
+      <w:r>
+        <w:t xml:space="preserve"> </w:t>
+      </w:r>
+      <w:proofErr w:type="spellStart"/>
+      <w:r>
+        <w:t>will</w:t>
+      </w:r>
+      <w:proofErr w:type="spellEnd"/>
+      <w:r>
+        <w:t xml:space="preserve"> </w:t>
+      </w:r>
+      <w:proofErr w:type="spellStart"/>
+      <w:r>
+        <w:t>be</w:t>
+      </w:r>
+      <w:proofErr w:type="spellEnd"/>
+      <w:r>
+        <w:t xml:space="preserve"> </w:t>
+      </w:r>
+      <w:proofErr w:type="spellStart"/>
+      <w:r>
+        <w:t>displayed</w:t>
+      </w:r>
+      <w:proofErr w:type="spellEnd"/>
+      <w:r>
+        <w:t xml:space="preserve"> on the screen </w:t>
+      </w:r>
+      <w:proofErr w:type="spellStart"/>
+      <w:r>
+        <w:t>instead</w:t>
+      </w:r>
+      <w:proofErr w:type="spellEnd"/>
+      <w:r>
+        <w:t xml:space="preserve"> of </w:t>
+      </w:r>
+      <w:proofErr w:type="spellStart"/>
+      <w:r>
+        <w:t>looking</w:t>
+      </w:r>
+      <w:proofErr w:type="spellEnd"/>
+      <w:r>
+        <w:t xml:space="preserve"> at ‘</w:t>
+      </w:r>
+      <w:proofErr w:type="spellStart"/>
+      <w:r>
+        <w:t>Console.WriteLine’s</w:t>
+      </w:r>
+      <w:proofErr w:type="spellEnd"/>
+      <w:r>
+        <w:t xml:space="preserve"> </w:t>
+      </w:r>
+      <w:proofErr w:type="spellStart"/>
+      <w:r>
+        <w:t>dispatched</w:t>
+      </w:r>
+      <w:proofErr w:type="spellEnd"/>
+      <w:r>
+        <w:t xml:space="preserve"> </w:t>
+      </w:r>
+      <w:proofErr w:type="spellStart"/>
+      <w:r>
+        <w:t>through</w:t>
+      </w:r>
+      <w:proofErr w:type="spellEnd"/>
+      <w:r>
+        <w:t xml:space="preserve"> the </w:t>
+      </w:r>
+      <w:proofErr w:type="spellStart"/>
+      <w:r>
+        <w:t>whole</w:t>
+      </w:r>
+      <w:proofErr w:type="spellEnd"/>
+      <w:r>
+        <w:t xml:space="preserve"> code, </w:t>
+      </w:r>
+      <w:proofErr w:type="spellStart"/>
+      <w:r>
+        <w:t>which</w:t>
+      </w:r>
+      <w:proofErr w:type="spellEnd"/>
+      <w:r>
+        <w:t xml:space="preserve"> can </w:t>
+      </w:r>
+      <w:proofErr w:type="spellStart"/>
+      <w:r>
+        <w:t>get</w:t>
+      </w:r>
+      <w:proofErr w:type="spellEnd"/>
+      <w:r>
+        <w:t xml:space="preserve"> </w:t>
+      </w:r>
+      <w:proofErr w:type="spellStart"/>
+      <w:r>
+        <w:t>messy</w:t>
+      </w:r>
+      <w:proofErr w:type="spellEnd"/>
+      <w:r>
+        <w:t xml:space="preserve"> </w:t>
+      </w:r>
+      <w:proofErr w:type="spellStart"/>
+      <w:r>
+        <w:t>very</w:t>
+      </w:r>
+      <w:proofErr w:type="spellEnd"/>
+      <w:r>
+        <w:t xml:space="preserve"> fast.</w:t>
+      </w:r>
+    </w:p>
+    <w:p>
+      <w:proofErr w:type="spellStart"/>
+      <w:r>
+        <w:t>We</w:t>
+      </w:r>
+      <w:proofErr w:type="spellEnd"/>
+      <w:r>
+        <w:t xml:space="preserve"> </w:t>
+      </w:r>
+      <w:proofErr w:type="spellStart"/>
+      <w:r>
+        <w:t>also</w:t>
+      </w:r>
+      <w:proofErr w:type="spellEnd"/>
+      <w:r>
+        <w:t xml:space="preserve"> </w:t>
+      </w:r>
+      <w:proofErr w:type="spellStart"/>
+      <w:r>
+        <w:t>used</w:t>
+      </w:r>
+      <w:proofErr w:type="spellEnd"/>
+      <w:r>
+        <w:t xml:space="preserve"> the Singleton pattern to </w:t>
+      </w:r>
+      <w:proofErr w:type="spellStart"/>
+      <w:r>
+        <w:t>make</w:t>
+      </w:r>
+      <w:proofErr w:type="spellEnd"/>
+      <w:r>
+        <w:t xml:space="preserve"> sure </w:t>
+      </w:r>
+      <w:proofErr w:type="spellStart"/>
+      <w:r>
+        <w:t>only</w:t>
+      </w:r>
+      <w:proofErr w:type="spellEnd"/>
+      <w:r>
+        <w:t xml:space="preserve"> 1 instance of the </w:t>
+      </w:r>
+      <w:proofErr w:type="spellStart"/>
+      <w:r>
+        <w:t>monopoly</w:t>
+      </w:r>
+      <w:proofErr w:type="spellEnd"/>
+      <w:r>
+        <w:t xml:space="preserve"> </w:t>
+      </w:r>
+      <w:proofErr w:type="spellStart"/>
+      <w:r>
+        <w:t>game</w:t>
+      </w:r>
+      <w:proofErr w:type="spellEnd"/>
+      <w:r>
+        <w:t xml:space="preserve"> </w:t>
+      </w:r>
+      <w:proofErr w:type="spellStart"/>
+      <w:r>
+        <w:t>could</w:t>
+      </w:r>
+      <w:proofErr w:type="spellEnd"/>
+      <w:r>
+        <w:t xml:space="preserve"> </w:t>
+      </w:r>
+      <w:r>
+        <w:t>ru</w:t>
+      </w:r>
+      <w:r>
+        <w:t>n at once.</w:t>
+      </w:r>
+    </w:p>
+    <w:p/>
+    <w:p>
+      <w:pPr>
+        <w:pStyle w:val="ListParagraph"/>
+        <w:numPr>
+          <w:ilvl w:val="1"/>
+          <w:numId w:val="1"/>
+        </w:numPr>
+        <w:rPr>
+          <w:b/>
+          <w:bCs/>
+          <w:sz w:val="28"/>
+          <w:szCs w:val="28"/>
+          <w:u w:val="single"/>
+        </w:rPr>
+      </w:pPr>
+      <w:proofErr w:type="spellStart"/>
+      <w:r>
+        <w:rPr>
+          <w:b/>
+          <w:bCs/>
+          <w:sz w:val="28"/>
+          <w:szCs w:val="28"/>
+          <w:u w:val="single"/>
+        </w:rPr>
+        <w:t>Sequence</w:t>
+      </w:r>
+      <w:proofErr w:type="spellEnd"/>
+      <w:r>
+        <w:rPr>
+          <w:b/>
+          <w:bCs/>
+          <w:sz w:val="28"/>
+          <w:szCs w:val="28"/>
+          <w:u w:val="single"/>
+        </w:rPr>
+        <w:t xml:space="preserve"> </w:t>
+      </w:r>
+      <w:proofErr w:type="spellStart"/>
+      <w:r>
+        <w:rPr>
+          <w:b/>
+          <w:bCs/>
+          <w:sz w:val="28"/>
+          <w:szCs w:val="28"/>
+          <w:u w:val="single"/>
+        </w:rPr>
+        <w:t>diagram</w:t>
+      </w:r>
+      <w:proofErr w:type="spellEnd"/>
+    </w:p>
+    <w:p>
+      <w:pPr>
+        <w:pStyle w:val="ListParagraph"/>
+        <w:rPr>
+          <w:b/>
+          <w:bCs/>
+          <w:sz w:val="32"/>
+          <w:szCs w:val="32"/>
+          <w:u w:val="single"/>
+        </w:rPr>
+      </w:pPr>
+    </w:p>
+    <w:p>
+      <w:pPr>
+        <w:rPr>
+          <w:b/>
+          <w:bCs/>
+          <w:sz w:val="32"/>
+          <w:szCs w:val="32"/>
+          <w:u w:val="single"/>
+        </w:rPr>
+      </w:pPr>
+    </w:p>
+    <w:p>
+      <w:pPr>
+        <w:pStyle w:val="ListParagraph"/>
+        <w:numPr>
+          <w:ilvl w:val="0"/>
+          <w:numId w:val="1"/>
+        </w:numPr>
+        <w:rPr>
+          <w:b/>
+          <w:bCs/>
+          <w:sz w:val="32"/>
+          <w:szCs w:val="32"/>
+          <w:u w:val="single"/>
+        </w:rPr>
+      </w:pPr>
+      <w:r>
+        <w:rPr>
+          <w:b/>
+          <w:bCs/>
+          <w:sz w:val="32"/>
+          <w:szCs w:val="32"/>
+          <w:u w:val="single"/>
+        </w:rPr>
+        <w:t>Test cases</w:t>
+      </w:r>
+    </w:p>
+    <w:p>
+      <w:proofErr w:type="spellStart"/>
+      <w:r>
+        <w:t>We</w:t>
+      </w:r>
+      <w:proofErr w:type="spellEnd"/>
+      <w:r>
+        <w:t xml:space="preserve"> </w:t>
+      </w:r>
+      <w:proofErr w:type="spellStart"/>
+      <w:r>
+        <w:t>used</w:t>
+      </w:r>
+      <w:proofErr w:type="spellEnd"/>
+      <w:r>
+        <w:t xml:space="preserve"> the </w:t>
+      </w:r>
+      <w:proofErr w:type="spellStart"/>
+      <w:r>
+        <w:t>built-in</w:t>
+      </w:r>
+      <w:proofErr w:type="spellEnd"/>
+      <w:r>
+        <w:t xml:space="preserve"> unit tester in Visual Studio </w:t>
+      </w:r>
+      <w:r>
+        <w:t xml:space="preserve">to </w:t>
+      </w:r>
+      <w:proofErr w:type="spellStart"/>
+      <w:r>
+        <w:t>make</w:t>
+      </w:r>
+      <w:proofErr w:type="spellEnd"/>
+      <w:r>
+        <w:t xml:space="preserve"> the test-cases. </w:t>
+      </w:r>
+      <w:proofErr w:type="spellStart"/>
+      <w:r>
+        <w:t>We</w:t>
+      </w:r>
+      <w:proofErr w:type="spellEnd"/>
+      <w:r>
+        <w:t xml:space="preserve"> </w:t>
+      </w:r>
+      <w:proofErr w:type="spellStart"/>
+      <w:r>
+        <w:t>tested</w:t>
+      </w:r>
+      <w:proofErr w:type="spellEnd"/>
+      <w:r>
+        <w:t xml:space="preserve"> 4 </w:t>
+      </w:r>
+      <w:proofErr w:type="spellStart"/>
+      <w:r>
+        <w:t>functions</w:t>
+      </w:r>
+      <w:proofErr w:type="spellEnd"/>
+      <w:r>
+        <w:t xml:space="preserve"> and </w:t>
+      </w:r>
+      <w:proofErr w:type="spellStart"/>
+      <w:r>
+        <w:t>built-in</w:t>
+      </w:r>
+      <w:proofErr w:type="spellEnd"/>
+      <w:r>
+        <w:t xml:space="preserve"> </w:t>
+      </w:r>
+      <w:proofErr w:type="spellStart"/>
+      <w:r>
+        <w:t>functionnalities</w:t>
+      </w:r>
+      <w:proofErr w:type="spellEnd"/>
+      <w:r>
+        <w:t xml:space="preserve"> and design-patterns. </w:t>
+      </w:r>
+    </w:p>
+    <w:p>
+      <w:pPr>
+        <w:pStyle w:val="ListParagraph"/>
+        <w:numPr>
+          <w:ilvl w:val="1"/>
+          <w:numId w:val="1"/>
+        </w:numPr>
+        <w:rPr>
+          <w:b/>
+          <w:bCs/>
+          <w:sz w:val="28"/>
+          <w:szCs w:val="28"/>
+          <w:u w:val="single"/>
+        </w:rPr>
+      </w:pPr>
+      <w:r>
+        <w:rPr>
+          <w:b/>
+          <w:bCs/>
+          <w:sz w:val="28"/>
+          <w:szCs w:val="28"/>
+          <w:u w:val="single"/>
+        </w:rPr>
+        <w:t>Monopoly singleton test</w:t>
+      </w:r>
+    </w:p>
+    <w:p>
+      <w:pPr>
+        <w:rPr>
+          <w:b/>
+          <w:bCs/>
+          <w:sz w:val="28"/>
+          <w:szCs w:val="28"/>
+          <w:u w:val="single"/>
+        </w:rPr>
+      </w:pPr>
+      <w:r>
+        <w:rPr>
+          <w:noProof/>
+        </w:rPr>
+        <w:drawing>
+          <wp:inline distT="0" distB="0" distL="0" distR="0" wp14:anchorId="54BB7D04" wp14:editId="37B7E343">
+            <wp:extent cx="4505325" cy="2162175"/>
+            <wp:effectExtent l="0" t="0" r="9525" b="9525"/>
+            <wp:docPr id="5" name="Picture 5" descr="A screenshot of a computer&#10;&#10;Description automatically generated with medium confidence"/>
+            <wp:cNvGraphicFramePr>
+              <a:graphicFrameLocks xmlns:a="http://schemas.openxmlformats.org/drawingml/2006/main" noChangeAspect="1"/>
+            </wp:cNvGraphicFramePr>
+            <a:graphic xmlns:a="http://schemas.openxmlformats.org/drawingml/2006/main">
+              <a:graphicData uri="http://schemas.openxmlformats.org/drawingml/2006/picture">
+                <pic:pic xmlns:pic="http://schemas.openxmlformats.org/drawingml/2006/picture">
+                  <pic:nvPicPr>
+                    <pic:cNvPr id="5" name="Picture 5" descr="A screenshot of a computer&#10;&#10;Description automatically generated with medium confidence"/>
+                    <pic:cNvPicPr/>
+                  </pic:nvPicPr>
+                  <pic:blipFill>
+                    <a:blip r:embed="rId12"/>
+                    <a:stretch>
+                      <a:fillRect/>
+                    </a:stretch>
+                  </pic:blipFill>
+                  <pic:spPr>
+                    <a:xfrm>
+                      <a:off x="0" y="0"/>
+                      <a:ext cx="4505325" cy="2162175"/>
+                    </a:xfrm>
+                    <a:prstGeom prst="rect">
+                      <a:avLst/>
+                    </a:prstGeom>
+                  </pic:spPr>
+                </pic:pic>
+              </a:graphicData>
+            </a:graphic>
+          </wp:inline>
+        </w:drawing>
+      </w:r>
+    </w:p>
+    <w:p>
+      <w:r>
+        <w:t xml:space="preserve">Test to check </w:t>
+      </w:r>
+      <w:r>
+        <w:t xml:space="preserve">if </w:t>
+      </w:r>
+      <w:proofErr w:type="spellStart"/>
+      <w:r>
+        <w:t>there</w:t>
+      </w:r>
+      <w:proofErr w:type="spellEnd"/>
+      <w:r>
+        <w:t xml:space="preserve"> </w:t>
+      </w:r>
+      <w:proofErr w:type="spellStart"/>
+      <w:r>
+        <w:t>is</w:t>
+      </w:r>
+      <w:proofErr w:type="spellEnd"/>
+      <w:r>
+        <w:t xml:space="preserve"> </w:t>
+      </w:r>
+      <w:proofErr w:type="spellStart"/>
+      <w:r>
+        <w:t>only</w:t>
+      </w:r>
+      <w:proofErr w:type="spellEnd"/>
+      <w:r>
+        <w:t xml:space="preserve"> 1 instance of the </w:t>
+      </w:r>
+      <w:proofErr w:type="spellStart"/>
+      <w:r>
+        <w:t>monopoly</w:t>
+      </w:r>
+      <w:proofErr w:type="spellEnd"/>
+      <w:r>
+        <w:t xml:space="preserve"> class</w:t>
+      </w:r>
+      <w:r>
+        <w:t xml:space="preserve">. </w:t>
+      </w:r>
+      <w:proofErr w:type="spellStart"/>
+      <w:r>
+        <w:t>We</w:t>
+      </w:r>
+      <w:proofErr w:type="spellEnd"/>
+      <w:r>
+        <w:t xml:space="preserve"> check the </w:t>
+      </w:r>
+      <w:proofErr w:type="spellStart"/>
+      <w:r>
+        <w:t>reference</w:t>
+      </w:r>
+      <w:proofErr w:type="spellEnd"/>
+      <w:r>
+        <w:t xml:space="preserve"> of the 2 </w:t>
+      </w:r>
+      <w:proofErr w:type="spellStart"/>
+      <w:r>
+        <w:t>objects</w:t>
+      </w:r>
+      <w:proofErr w:type="spellEnd"/>
+      <w:r>
+        <w:t>.</w:t>
+      </w:r>
+    </w:p>
+    <w:p>
+      <w:pPr>
+        <w:pStyle w:val="ListParagraph"/>
+        <w:numPr>
+          <w:ilvl w:val="1"/>
+          <w:numId w:val="1"/>
+        </w:numPr>
+        <w:rPr>
+          <w:b/>
+          <w:bCs/>
+          <w:sz w:val="28"/>
+          <w:szCs w:val="28"/>
+          <w:u w:val="single"/>
+        </w:rPr>
+      </w:pPr>
+      <w:r>
+        <w:rPr>
+          <w:b/>
+          <w:bCs/>
+          <w:sz w:val="28"/>
+          <w:szCs w:val="28"/>
+          <w:u w:val="single"/>
+        </w:rPr>
+        <w:t>Monopoly observer test</w:t>
+      </w:r>
+    </w:p>
+    <w:p>
+      <w:pPr>
+        <w:rPr>
+          <w:b/>
+          <w:bCs/>
+          <w:sz w:val="28"/>
+          <w:szCs w:val="28"/>
+          <w:u w:val="single"/>
+        </w:rPr>
+      </w:pPr>
+      <w:r>
+        <w:rPr>
+          <w:noProof/>
+        </w:rPr>
+        <w:drawing>
+          <wp:inline distT="0" distB="0" distL="0" distR="0" wp14:anchorId="348F31B4" wp14:editId="0E3F06D7">
+            <wp:extent cx="6645910" cy="2227580"/>
+            <wp:effectExtent l="0" t="0" r="2540" b="1270"/>
+            <wp:docPr id="8" name="Picture 8" descr="Graphical user interface, application&#10;&#10;Description automatically generated"/>
+            <wp:cNvGraphicFramePr>
+              <a:graphicFrameLocks xmlns:a="http://schemas.openxmlformats.org/drawingml/2006/main" noChangeAspect="1"/>
+            </wp:cNvGraphicFramePr>
+            <a:graphic xmlns:a="http://schemas.openxmlformats.org/drawingml/2006/main">
+              <a:graphicData uri="http://schemas.openxmlformats.org/drawingml/2006/picture">
+                <pic:pic xmlns:pic="http://schemas.openxmlformats.org/drawingml/2006/picture">
+                  <pic:nvPicPr>
+                    <pic:cNvPr id="8" name="Picture 8" descr="Graphical user interface, application&#10;&#10;Description automatically generated"/>
+                    <pic:cNvPicPr/>
+                  </pic:nvPicPr>
+                  <pic:blipFill>
+                    <a:blip r:embed="rId13"/>
+                    <a:stretch>
+                      <a:fillRect/>
+                    </a:stretch>
+                  </pic:blipFill>
+                  <pic:spPr>
+                    <a:xfrm>
+                      <a:off x="0" y="0"/>
+                      <a:ext cx="6645910" cy="2227580"/>
+                    </a:xfrm>
+                    <a:prstGeom prst="rect">
+                      <a:avLst/>
+                    </a:prstGeom>
+                  </pic:spPr>
+                </pic:pic>
+              </a:graphicData>
+            </a:graphic>
+          </wp:inline>
+        </w:drawing>
+      </w:r>
+    </w:p>
+    <w:p>
+      <w:r>
+        <w:t xml:space="preserve">Test to check </w:t>
+      </w:r>
+      <w:proofErr w:type="spellStart"/>
+      <w:r>
+        <w:t>whether</w:t>
+      </w:r>
+      <w:proofErr w:type="spellEnd"/>
+      <w:r>
+        <w:t xml:space="preserve"> the </w:t>
+      </w:r>
+      <w:proofErr w:type="spellStart"/>
+      <w:r>
+        <w:t>game</w:t>
+      </w:r>
+      <w:proofErr w:type="spellEnd"/>
+      <w:r>
+        <w:t xml:space="preserve"> </w:t>
+      </w:r>
+      <w:r>
+        <w:t xml:space="preserve">observer </w:t>
+      </w:r>
+      <w:proofErr w:type="spellStart"/>
+      <w:r>
+        <w:t>writes</w:t>
+      </w:r>
+      <w:proofErr w:type="spellEnd"/>
+      <w:r>
+        <w:t xml:space="preserve"> in the console</w:t>
+      </w:r>
+      <w:r>
+        <w:t xml:space="preserve"> </w:t>
+      </w:r>
+      <w:proofErr w:type="spellStart"/>
+      <w:r>
+        <w:t>what</w:t>
+      </w:r>
+      <w:proofErr w:type="spellEnd"/>
+      <w:r>
+        <w:t xml:space="preserve"> </w:t>
+      </w:r>
+      <w:proofErr w:type="spellStart"/>
+      <w:r>
+        <w:t>is</w:t>
+      </w:r>
+      <w:proofErr w:type="spellEnd"/>
+      <w:r>
+        <w:t xml:space="preserve"> </w:t>
+      </w:r>
+      <w:proofErr w:type="spellStart"/>
+      <w:r>
+        <w:t>expected</w:t>
+      </w:r>
+      <w:proofErr w:type="spellEnd"/>
+      <w:r>
+        <w:t xml:space="preserve"> </w:t>
+      </w:r>
+      <w:proofErr w:type="spellStart"/>
+      <w:r>
+        <w:t>when</w:t>
+      </w:r>
+      <w:proofErr w:type="spellEnd"/>
+      <w:r>
+        <w:t xml:space="preserve"> the </w:t>
+      </w:r>
+      <w:proofErr w:type="spellStart"/>
+      <w:r>
+        <w:t>game</w:t>
+      </w:r>
+      <w:proofErr w:type="spellEnd"/>
+      <w:r>
+        <w:t xml:space="preserve"> </w:t>
+      </w:r>
+      <w:proofErr w:type="spellStart"/>
+      <w:r>
+        <w:t>is</w:t>
+      </w:r>
+      <w:proofErr w:type="spellEnd"/>
+      <w:r>
+        <w:t xml:space="preserve"> </w:t>
+      </w:r>
+      <w:proofErr w:type="spellStart"/>
+      <w:r>
+        <w:t>initialized</w:t>
+      </w:r>
+      <w:proofErr w:type="spellEnd"/>
+      <w:r>
+        <w:t>.</w:t>
+      </w:r>
+    </w:p>
+    <w:p/>
+    <w:p/>
+    <w:p/>
+    <w:p/>
+    <w:p>
+      <w:pPr>
+        <w:pStyle w:val="ListParagraph"/>
+        <w:numPr>
+          <w:ilvl w:val="1"/>
+          <w:numId w:val="1"/>
+        </w:numPr>
+        <w:rPr>
+          <w:b/>
+          <w:bCs/>
+          <w:sz w:val="28"/>
+          <w:szCs w:val="28"/>
+          <w:u w:val="single"/>
+        </w:rPr>
+      </w:pPr>
+      <w:r>
+        <w:rPr>
+          <w:b/>
+          <w:bCs/>
+          <w:sz w:val="28"/>
+          <w:szCs w:val="28"/>
+          <w:u w:val="single"/>
+        </w:rPr>
+        <w:t>Player observer test</w:t>
+      </w:r>
+    </w:p>
+    <w:p>
+      <w:r>
+        <w:rPr>
+          <w:noProof/>
+        </w:rPr>
+        <w:drawing>
+          <wp:inline distT="0" distB="0" distL="0" distR="0" wp14:anchorId="15834F48" wp14:editId="69852CF5">
+            <wp:extent cx="6076950" cy="3514725"/>
+            <wp:effectExtent l="0" t="0" r="0" b="9525"/>
+            <wp:docPr id="9" name="Picture 9" descr="Graphical user interface, text, application&#10;&#10;Description automatically generated"/>
+            <wp:cNvGraphicFramePr>
+              <a:graphicFrameLocks xmlns:a="http://schemas.openxmlformats.org/drawingml/2006/main" noChangeAspect="1"/>
+            </wp:cNvGraphicFramePr>
+            <a:graphic xmlns:a="http://schemas.openxmlformats.org/drawingml/2006/main">
+              <a:graphicData uri="http://schemas.openxmlformats.org/drawingml/2006/picture">
+                <pic:pic xmlns:pic="http://schemas.openxmlformats.org/drawingml/2006/picture">
+                  <pic:nvPicPr>
+                    <pic:cNvPr id="9" name="Picture 9" descr="Graphical user interface, text, application&#10;&#10;Description automatically generated"/>
+                    <pic:cNvPicPr/>
+                  </pic:nvPicPr>
+                  <pic:blipFill>
+                    <a:blip r:embed="rId14"/>
+                    <a:stretch>
+                      <a:fillRect/>
+                    </a:stretch>
+                  </pic:blipFill>
+                  <pic:spPr>
+                    <a:xfrm>
+                      <a:off x="0" y="0"/>
+                      <a:ext cx="6076950" cy="3514725"/>
+                    </a:xfrm>
+                    <a:prstGeom prst="rect">
+                      <a:avLst/>
+                    </a:prstGeom>
+                  </pic:spPr>
+                </pic:pic>
+              </a:graphicData>
+            </a:graphic>
+          </wp:inline>
+        </w:drawing>
+      </w:r>
+    </w:p>
+    <w:p>
+      <w:r>
+        <w:t>Test to check</w:t>
+      </w:r>
+      <w:r>
+        <w:t xml:space="preserve"> </w:t>
+      </w:r>
+      <w:proofErr w:type="spellStart"/>
+      <w:r>
+        <w:t>whether</w:t>
+      </w:r>
+      <w:proofErr w:type="spellEnd"/>
+      <w:r>
+        <w:t xml:space="preserve"> the </w:t>
+      </w:r>
+      <w:proofErr w:type="spellStart"/>
+      <w:r>
+        <w:t>player</w:t>
+      </w:r>
+      <w:proofErr w:type="spellEnd"/>
+      <w:r>
+        <w:t xml:space="preserve"> observer </w:t>
+      </w:r>
+      <w:proofErr w:type="spellStart"/>
+      <w:r>
+        <w:t>writes</w:t>
+      </w:r>
+      <w:proofErr w:type="spellEnd"/>
+      <w:r>
+        <w:t xml:space="preserve"> in the console </w:t>
+      </w:r>
+      <w:proofErr w:type="spellStart"/>
+      <w:r>
+        <w:t>what</w:t>
+      </w:r>
+      <w:proofErr w:type="spellEnd"/>
+      <w:r>
+        <w:t xml:space="preserve"> </w:t>
+      </w:r>
+      <w:proofErr w:type="spellStart"/>
+      <w:r>
+        <w:t>is</w:t>
+      </w:r>
+      <w:proofErr w:type="spellEnd"/>
+      <w:r>
+        <w:t xml:space="preserve"> </w:t>
+      </w:r>
+      <w:proofErr w:type="spellStart"/>
+      <w:r>
+        <w:t>expected</w:t>
+      </w:r>
+      <w:proofErr w:type="spellEnd"/>
+      <w:r>
+        <w:t xml:space="preserve"> </w:t>
+      </w:r>
+      <w:proofErr w:type="spellStart"/>
+      <w:r>
+        <w:t>when</w:t>
+      </w:r>
+      <w:proofErr w:type="spellEnd"/>
+      <w:r>
+        <w:t xml:space="preserve"> the </w:t>
+      </w:r>
+      <w:proofErr w:type="spellStart"/>
+      <w:r>
+        <w:t>player’s</w:t>
+      </w:r>
+      <w:proofErr w:type="spellEnd"/>
+      <w:r>
+        <w:t xml:space="preserve"> position </w:t>
+      </w:r>
+      <w:proofErr w:type="spellStart"/>
+      <w:r>
+        <w:t>is</w:t>
+      </w:r>
+      <w:proofErr w:type="spellEnd"/>
+      <w:r>
+        <w:t xml:space="preserve"> </w:t>
+      </w:r>
+      <w:proofErr w:type="spellStart"/>
+      <w:r>
+        <w:t>changed</w:t>
+      </w:r>
+      <w:proofErr w:type="spellEnd"/>
+      <w:r>
+        <w:t>.</w:t>
+      </w:r>
+    </w:p>
+    <w:p>
+      <w:pPr>
+        <w:pStyle w:val="ListParagraph"/>
+        <w:numPr>
+          <w:ilvl w:val="1"/>
+          <w:numId w:val="1"/>
+        </w:numPr>
+        <w:rPr>
+          <w:b/>
+          <w:bCs/>
+          <w:sz w:val="28"/>
+          <w:szCs w:val="28"/>
+          <w:u w:val="single"/>
+        </w:rPr>
+      </w:pPr>
+      <w:proofErr w:type="spellStart"/>
+      <w:r>
+        <w:rPr>
+          <w:b/>
+          <w:bCs/>
+          <w:sz w:val="28"/>
+          <w:szCs w:val="28"/>
+          <w:u w:val="single"/>
+        </w:rPr>
+        <w:t>Dice</w:t>
+      </w:r>
+      <w:proofErr w:type="spellEnd"/>
+      <w:r>
+        <w:rPr>
+          <w:b/>
+          <w:bCs/>
+          <w:sz w:val="28"/>
+          <w:szCs w:val="28"/>
+          <w:u w:val="single"/>
+        </w:rPr>
+        <w:t xml:space="preserve"> test</w:t>
+      </w:r>
+    </w:p>
+    <w:p>
+      <w:r>
+        <w:rPr>
+          <w:noProof/>
+        </w:rPr>
+        <w:drawing>
+          <wp:inline distT="0" distB="0" distL="0" distR="0" wp14:anchorId="02378957" wp14:editId="279C7A97">
+            <wp:extent cx="5210175" cy="2114550"/>
+            <wp:effectExtent l="0" t="0" r="9525" b="0"/>
+            <wp:docPr id="10" name="Picture 10" descr="Graphical user interface, text, application&#10;&#10;Description automatically generated"/>
+            <wp:cNvGraphicFramePr>
+              <a:graphicFrameLocks xmlns:a="http://schemas.openxmlformats.org/drawingml/2006/main" noChangeAspect="1"/>
+            </wp:cNvGraphicFramePr>
+            <a:graphic xmlns:a="http://schemas.openxmlformats.org/drawingml/2006/main">
+              <a:graphicData uri="http://schemas.openxmlformats.org/drawingml/2006/picture">
+                <pic:pic xmlns:pic="http://schemas.openxmlformats.org/drawingml/2006/picture">
+                  <pic:nvPicPr>
+                    <pic:cNvPr id="10" name="Picture 10" descr="Graphical user interface, text, application&#10;&#10;Description automatically generated"/>
+                    <pic:cNvPicPr/>
+                  </pic:nvPicPr>
+                  <pic:blipFill>
+                    <a:blip r:embed="rId15"/>
+                    <a:stretch>
+                      <a:fillRect/>
+                    </a:stretch>
+                  </pic:blipFill>
+                  <pic:spPr>
+                    <a:xfrm>
+                      <a:off x="0" y="0"/>
+                      <a:ext cx="5210175" cy="2114550"/>
+                    </a:xfrm>
+                    <a:prstGeom prst="rect">
+                      <a:avLst/>
+                    </a:prstGeom>
+                  </pic:spPr>
+                </pic:pic>
+              </a:graphicData>
+            </a:graphic>
+          </wp:inline>
+        </w:drawing>
+      </w:r>
+    </w:p>
+    <w:p>
+      <w:r>
+        <w:t xml:space="preserve">Test to check </w:t>
+      </w:r>
+      <w:proofErr w:type="spellStart"/>
+      <w:r>
+        <w:t>whether</w:t>
+      </w:r>
+      <w:proofErr w:type="spellEnd"/>
+      <w:r>
+        <w:t xml:space="preserve"> the ‘Total’ </w:t>
+      </w:r>
+      <w:proofErr w:type="spellStart"/>
+      <w:r>
+        <w:t>property</w:t>
+      </w:r>
+      <w:proofErr w:type="spellEnd"/>
+      <w:r>
+        <w:t xml:space="preserve"> of the </w:t>
+      </w:r>
+      <w:proofErr w:type="spellStart"/>
+      <w:r>
+        <w:t>Dice</w:t>
+      </w:r>
+      <w:proofErr w:type="spellEnd"/>
+      <w:r>
+        <w:t xml:space="preserve"> class </w:t>
+      </w:r>
+      <w:proofErr w:type="spellStart"/>
+      <w:r>
+        <w:t>returns</w:t>
+      </w:r>
+      <w:proofErr w:type="spellEnd"/>
+      <w:r>
+        <w:t xml:space="preserve"> the </w:t>
+      </w:r>
+      <w:proofErr w:type="spellStart"/>
+      <w:r>
+        <w:t>expected</w:t>
+      </w:r>
+      <w:proofErr w:type="spellEnd"/>
+      <w:r>
+        <w:t xml:space="preserve"> value</w:t>
+      </w:r>
+    </w:p>
+    <w:p>
+      <w:pPr>
+        <w:pStyle w:val="ListParagraph"/>
+        <w:numPr>
+          <w:ilvl w:val="0"/>
+          <w:numId w:val="1"/>
+        </w:numPr>
+        <w:rPr>
+          <w:b/>
+          <w:bCs/>
+          <w:sz w:val="32"/>
+          <w:szCs w:val="32"/>
+          <w:u w:val="single"/>
+        </w:rPr>
+      </w:pPr>
+      <w:r>
+        <w:rPr>
+          <w:b/>
+          <w:bCs/>
+          <w:sz w:val="32"/>
+          <w:szCs w:val="32"/>
+          <w:u w:val="single"/>
+        </w:rPr>
+        <w:t>Conclusion</w:t>
+      </w:r>
+    </w:p>
+    <w:p>
+      <w:r>
+        <w:t>This</w:t>
+      </w:r>
+      <w:r>
+        <w:t xml:space="preserve"> </w:t>
+      </w:r>
+      <w:proofErr w:type="spellStart"/>
+      <w:r>
+        <w:t>project</w:t>
+      </w:r>
+      <w:proofErr w:type="spellEnd"/>
+      <w:r>
+        <w:t xml:space="preserve"> </w:t>
+      </w:r>
+      <w:proofErr w:type="spellStart"/>
+      <w:r>
+        <w:t>was</w:t>
+      </w:r>
+      <w:proofErr w:type="spellEnd"/>
+      <w:r>
+        <w:t xml:space="preserve"> </w:t>
+      </w:r>
+      <w:proofErr w:type="spellStart"/>
+      <w:r>
+        <w:t>very</w:t>
+      </w:r>
+      <w:proofErr w:type="spellEnd"/>
+      <w:r>
+        <w:t xml:space="preserve"> instructive as </w:t>
+      </w:r>
+      <w:proofErr w:type="spellStart"/>
+      <w:r>
+        <w:t>it</w:t>
+      </w:r>
+      <w:proofErr w:type="spellEnd"/>
+      <w:r>
+        <w:t xml:space="preserve"> </w:t>
+      </w:r>
+      <w:proofErr w:type="spellStart"/>
+      <w:r>
+        <w:t>forced</w:t>
+      </w:r>
+      <w:proofErr w:type="spellEnd"/>
+      <w:r>
+        <w:t xml:space="preserve"> us to </w:t>
+      </w:r>
+      <w:proofErr w:type="spellStart"/>
+      <w:r>
+        <w:t>make</w:t>
+      </w:r>
+      <w:proofErr w:type="spellEnd"/>
+      <w:r>
+        <w:t xml:space="preserve"> the </w:t>
+      </w:r>
+      <w:proofErr w:type="spellStart"/>
+      <w:r>
+        <w:t>cleanest</w:t>
+      </w:r>
+      <w:proofErr w:type="spellEnd"/>
+      <w:r>
+        <w:t xml:space="preserve"> code </w:t>
+      </w:r>
+      <w:proofErr w:type="spellStart"/>
+      <w:r>
+        <w:t>we</w:t>
+      </w:r>
+      <w:proofErr w:type="spellEnd"/>
+      <w:r>
+        <w:t xml:space="preserve"> </w:t>
+      </w:r>
+      <w:proofErr w:type="spellStart"/>
+      <w:r>
+        <w:t>could</w:t>
+      </w:r>
+      <w:proofErr w:type="spellEnd"/>
+      <w:r>
+        <w:t xml:space="preserve"> do and the </w:t>
+      </w:r>
+      <w:proofErr w:type="spellStart"/>
+      <w:r>
+        <w:t>easiest</w:t>
+      </w:r>
+      <w:proofErr w:type="spellEnd"/>
+      <w:r>
+        <w:t xml:space="preserve"> to </w:t>
+      </w:r>
+      <w:proofErr w:type="spellStart"/>
+      <w:r>
+        <w:t>understand</w:t>
+      </w:r>
+      <w:proofErr w:type="spellEnd"/>
+      <w:r>
+        <w:t xml:space="preserve"> for </w:t>
+      </w:r>
+      <w:proofErr w:type="spellStart"/>
+      <w:r>
+        <w:t>anyone</w:t>
+      </w:r>
+      <w:proofErr w:type="spellEnd"/>
+      <w:r>
+        <w:t xml:space="preserve"> </w:t>
+      </w:r>
+      <w:proofErr w:type="spellStart"/>
+      <w:r>
+        <w:t>looking</w:t>
+      </w:r>
+      <w:proofErr w:type="spellEnd"/>
+      <w:r>
+        <w:t xml:space="preserve"> at </w:t>
+      </w:r>
+      <w:proofErr w:type="spellStart"/>
+      <w:r>
+        <w:t>it</w:t>
+      </w:r>
+      <w:proofErr w:type="spellEnd"/>
+      <w:r>
+        <w:t xml:space="preserve">. </w:t>
+      </w:r>
+      <w:proofErr w:type="spellStart"/>
+      <w:r>
+        <w:t>We</w:t>
+      </w:r>
+      <w:proofErr w:type="spellEnd"/>
+      <w:r>
+        <w:t xml:space="preserve"> </w:t>
+      </w:r>
+      <w:proofErr w:type="spellStart"/>
+      <w:r>
+        <w:t>only</w:t>
+      </w:r>
+      <w:proofErr w:type="spellEnd"/>
+      <w:r>
+        <w:t xml:space="preserve"> </w:t>
+      </w:r>
+      <w:proofErr w:type="spellStart"/>
+      <w:r>
+        <w:t>used</w:t>
+      </w:r>
+      <w:proofErr w:type="spellEnd"/>
+      <w:r>
+        <w:t xml:space="preserve"> 2 </w:t>
+      </w:r>
+      <w:proofErr w:type="spellStart"/>
+      <w:r>
+        <w:t>defined</w:t>
+      </w:r>
+      <w:proofErr w:type="spellEnd"/>
+      <w:r>
+        <w:t xml:space="preserve"> design-patterns (</w:t>
+      </w:r>
+      <w:proofErr w:type="spellStart"/>
+      <w:r>
+        <w:t>we</w:t>
+      </w:r>
+      <w:proofErr w:type="spellEnd"/>
+      <w:r>
+        <w:t xml:space="preserve"> </w:t>
+      </w:r>
+      <w:proofErr w:type="spellStart"/>
+      <w:r>
+        <w:t>did</w:t>
+      </w:r>
+      <w:proofErr w:type="spellEnd"/>
+      <w:r>
+        <w:t xml:space="preserve"> use a </w:t>
+      </w:r>
+      <w:proofErr w:type="spellStart"/>
+      <w:r>
+        <w:t>view</w:t>
+      </w:r>
+      <w:proofErr w:type="spellEnd"/>
+      <w:r>
+        <w:t xml:space="preserve"> pattern for </w:t>
+      </w:r>
+      <w:proofErr w:type="spellStart"/>
+      <w:r>
+        <w:t>our</w:t>
+      </w:r>
+      <w:proofErr w:type="spellEnd"/>
+      <w:r>
+        <w:t xml:space="preserve"> main Monopoly class but </w:t>
+      </w:r>
+      <w:proofErr w:type="spellStart"/>
+      <w:r>
+        <w:t>it’s</w:t>
+      </w:r>
+      <w:proofErr w:type="spellEnd"/>
+      <w:r>
+        <w:t xml:space="preserve"> not </w:t>
+      </w:r>
+      <w:proofErr w:type="spellStart"/>
+      <w:r>
+        <w:t>very</w:t>
+      </w:r>
+      <w:proofErr w:type="spellEnd"/>
+      <w:r>
+        <w:t xml:space="preserve"> </w:t>
+      </w:r>
+      <w:proofErr w:type="spellStart"/>
+      <w:r>
+        <w:t>interesting</w:t>
+      </w:r>
+      <w:proofErr w:type="spellEnd"/>
+      <w:r>
+        <w:t xml:space="preserve">), the Observer pattern and the Singleton pattern. </w:t>
+      </w:r>
+      <w:proofErr w:type="spellStart"/>
+      <w:r>
+        <w:t>We</w:t>
+      </w:r>
+      <w:proofErr w:type="spellEnd"/>
+      <w:r>
+        <w:t xml:space="preserve"> </w:t>
+      </w:r>
+      <w:proofErr w:type="spellStart"/>
+      <w:r>
+        <w:t>don’t</w:t>
+      </w:r>
+      <w:proofErr w:type="spellEnd"/>
+      <w:r>
+        <w:t xml:space="preserve"> </w:t>
+      </w:r>
+      <w:proofErr w:type="spellStart"/>
+      <w:r>
+        <w:t>feel</w:t>
+      </w:r>
+      <w:proofErr w:type="spellEnd"/>
+      <w:r>
+        <w:t xml:space="preserve"> like </w:t>
+      </w:r>
+      <w:proofErr w:type="spellStart"/>
+      <w:r>
+        <w:t>we</w:t>
+      </w:r>
+      <w:proofErr w:type="spellEnd"/>
+      <w:r>
+        <w:t xml:space="preserve"> </w:t>
+      </w:r>
+      <w:proofErr w:type="spellStart"/>
+      <w:r>
+        <w:t>could</w:t>
+      </w:r>
+      <w:proofErr w:type="spellEnd"/>
+      <w:r>
+        <w:t xml:space="preserve"> have</w:t>
+      </w:r>
+      <w:r>
+        <w:t xml:space="preserve"> </w:t>
+      </w:r>
+      <w:proofErr w:type="spellStart"/>
+      <w:r>
+        <w:t>used</w:t>
+      </w:r>
+      <w:proofErr w:type="spellEnd"/>
+      <w:r>
+        <w:t xml:space="preserve"> </w:t>
+      </w:r>
+      <w:proofErr w:type="spellStart"/>
+      <w:r>
+        <w:t>any</w:t>
+      </w:r>
+      <w:proofErr w:type="spellEnd"/>
+      <w:r>
+        <w:t xml:space="preserve"> more</w:t>
+      </w:r>
+      <w:r>
+        <w:t xml:space="preserve"> patterns</w:t>
+      </w:r>
+      <w:r>
+        <w:t xml:space="preserve">, </w:t>
+      </w:r>
+      <w:proofErr w:type="spellStart"/>
+      <w:r>
+        <w:t>indeed</w:t>
+      </w:r>
+      <w:proofErr w:type="spellEnd"/>
+      <w:r>
+        <w:t xml:space="preserve"> </w:t>
+      </w:r>
+      <w:proofErr w:type="spellStart"/>
+      <w:r>
+        <w:t>we</w:t>
+      </w:r>
+      <w:proofErr w:type="spellEnd"/>
+      <w:r>
+        <w:t xml:space="preserve"> </w:t>
+      </w:r>
+      <w:proofErr w:type="spellStart"/>
+      <w:r>
+        <w:t>did</w:t>
+      </w:r>
+      <w:proofErr w:type="spellEnd"/>
+      <w:r>
+        <w:t xml:space="preserve"> have </w:t>
+      </w:r>
+      <w:proofErr w:type="spellStart"/>
+      <w:r>
+        <w:t>some</w:t>
+      </w:r>
+      <w:proofErr w:type="spellEnd"/>
+      <w:r>
+        <w:t xml:space="preserve"> </w:t>
+      </w:r>
+      <w:proofErr w:type="spellStart"/>
+      <w:r>
+        <w:t>ideas</w:t>
+      </w:r>
+      <w:proofErr w:type="spellEnd"/>
+      <w:r>
+        <w:t xml:space="preserve"> and </w:t>
+      </w:r>
+      <w:proofErr w:type="spellStart"/>
+      <w:r>
+        <w:t>we</w:t>
+      </w:r>
+      <w:proofErr w:type="spellEnd"/>
+      <w:r>
+        <w:t xml:space="preserve"> </w:t>
+      </w:r>
+      <w:proofErr w:type="spellStart"/>
+      <w:r>
+        <w:t>could</w:t>
+      </w:r>
+      <w:proofErr w:type="spellEnd"/>
+      <w:r>
+        <w:t xml:space="preserve"> have </w:t>
+      </w:r>
+      <w:proofErr w:type="spellStart"/>
+      <w:r>
+        <w:t>implemented</w:t>
+      </w:r>
+      <w:proofErr w:type="spellEnd"/>
+      <w:r>
+        <w:t xml:space="preserve"> </w:t>
+      </w:r>
+      <w:proofErr w:type="spellStart"/>
+      <w:r>
+        <w:t>some</w:t>
+      </w:r>
+      <w:proofErr w:type="spellEnd"/>
+      <w:r>
+        <w:t xml:space="preserve"> </w:t>
+      </w:r>
+      <w:proofErr w:type="spellStart"/>
+      <w:r>
+        <w:t>others</w:t>
+      </w:r>
+      <w:proofErr w:type="spellEnd"/>
+      <w:r>
+        <w:t xml:space="preserve"> but </w:t>
+      </w:r>
+      <w:proofErr w:type="spellStart"/>
+      <w:r>
+        <w:t>that</w:t>
+      </w:r>
+      <w:proofErr w:type="spellEnd"/>
+      <w:r>
+        <w:t xml:space="preserve"> </w:t>
+      </w:r>
+      <w:proofErr w:type="spellStart"/>
+      <w:r>
+        <w:t>would</w:t>
+      </w:r>
+      <w:proofErr w:type="spellEnd"/>
+      <w:r>
+        <w:t xml:space="preserve"> not</w:t>
+      </w:r>
+      <w:r>
+        <w:t xml:space="preserve"> have been </w:t>
+      </w:r>
+      <w:proofErr w:type="spellStart"/>
+      <w:r>
+        <w:t>very</w:t>
+      </w:r>
+      <w:proofErr w:type="spellEnd"/>
+      <w:r>
+        <w:t xml:space="preserve"> </w:t>
+      </w:r>
+      <w:proofErr w:type="spellStart"/>
+      <w:r>
+        <w:t>useful</w:t>
+      </w:r>
+      <w:proofErr w:type="spellEnd"/>
+      <w:r>
+        <w:t xml:space="preserve"> and </w:t>
+      </w:r>
+      <w:proofErr w:type="spellStart"/>
+      <w:r>
+        <w:t>would</w:t>
+      </w:r>
+      <w:proofErr w:type="spellEnd"/>
+      <w:r>
+        <w:t xml:space="preserve"> have</w:t>
+      </w:r>
+      <w:r>
+        <w:t xml:space="preserve"> </w:t>
+      </w:r>
+      <w:proofErr w:type="spellStart"/>
+      <w:r>
+        <w:t>only</w:t>
+      </w:r>
+      <w:proofErr w:type="spellEnd"/>
+      <w:r>
+        <w:t xml:space="preserve"> </w:t>
+      </w:r>
+      <w:proofErr w:type="spellStart"/>
+      <w:r>
+        <w:t>added</w:t>
+      </w:r>
+      <w:proofErr w:type="spellEnd"/>
+      <w:r>
+        <w:t xml:space="preserve"> </w:t>
+      </w:r>
+      <w:proofErr w:type="spellStart"/>
+      <w:r>
+        <w:t>un</w:t>
+      </w:r>
+      <w:r>
+        <w:t>n</w:t>
+      </w:r>
+      <w:r>
+        <w:t>ecessary</w:t>
+      </w:r>
+      <w:proofErr w:type="spellEnd"/>
+      <w:r>
+        <w:t xml:space="preserve"> </w:t>
+      </w:r>
+      <w:proofErr w:type="spellStart"/>
+      <w:r>
+        <w:t>complexity</w:t>
+      </w:r>
+      <w:proofErr w:type="spellEnd"/>
+      <w:r>
+        <w:t xml:space="preserve"> to the </w:t>
+      </w:r>
+      <w:proofErr w:type="spellStart"/>
+      <w:r>
+        <w:t>project</w:t>
+      </w:r>
+      <w:proofErr w:type="spellEnd"/>
+      <w:r>
+        <w:t>.</w:t>
       </w:r>
     </w:p>
     <w:sectPr>
+      <w:headerReference w:type="default" r:id="rId16"/>
       <w:pgSz w:w="11906" w:h="16838"/>
-      <w:pgMar w:top="1440" w:right="1440" w:bottom="1440" w:left="1440" w:header="708" w:footer="708" w:gutter="0"/>
+      <w:pgMar w:top="720" w:right="720" w:bottom="720" w:left="720" w:header="708" w:footer="708" w:gutter="0"/>
       <w:cols w:space="708"/>
       <w:docGrid w:linePitch="360"/>
     </w:sectPr>
   </w:body>
 </w:document>
+</file>
+
+<file path=word/endnotes.xml><?xml version="1.0" encoding="utf-8"?>
+<w:endnotes xmlns:wpc="http://schemas.microsoft.com/office/word/2010/wordprocessingCanvas" xmlns:cx="http://schemas.microsoft.com/office/drawing/2014/chartex" xmlns:cx1="http://schemas.microsoft.com/office/drawing/2015/9/8/chartex" xmlns:cx2="http://schemas.microsoft.com/office/drawing/2015/10/21/chartex" xmlns:cx3="http://schemas.microsoft.com/office/drawing/2016/5/9/chartex" xmlns:cx4="http://schemas.microsoft.com/office/drawing/2016/5/10/chartex" xmlns:cx5="http://schemas.microsoft.com/office/drawing/2016/5/11/chartex" xmlns:cx6="http://schemas.microsoft.com/office/drawing/2016/5/12/chartex" xmlns:cx7="http://schemas.microsoft.com/office/drawing/2016/5/13/chartex" xmlns:cx8="http://schemas.microsoft.com/office/drawing/2016/5/14/chartex" xmlns:mc="http://schemas.openxmlformats.org/markup-compatibility/2006" xmlns:aink="http://schemas.microsoft.com/office/drawing/2016/ink" xmlns:am3d="http://schemas.microsoft.com/office/drawing/2017/model3d" xmlns:o="urn:schemas-microsoft-com:office:office" xmlns:r="http://schemas.openxmlformats.org/officeDocument/2006/relationships" xmlns:m="http://schemas.openxmlformats.org/officeDocument/2006/math" xmlns:v="urn:schemas-microsoft-com:vml" xmlns:wp14="http://schemas.microsoft.com/office/word/2010/wordprocessingDrawing" xmlns:wp="http://schemas.openxmlformats.org/drawingml/2006/wordprocessingDrawing" xmlns:w10="urn:schemas-microsoft-com:office:word" xmlns:w="http://schemas.openxmlformats.org/wordprocessingml/2006/main" xmlns:w14="http://schemas.microsoft.com/office/word/2010/wordml" xmlns:w15="http://schemas.microsoft.com/office/word/2012/wordml" xmlns:w16cex="http://schemas.microsoft.com/office/word/2018/wordml/cex" xmlns:w16cid="http://schemas.microsoft.com/office/word/2016/wordml/cid" xmlns:w16="http://schemas.microsoft.com/office/word/2018/wordml" xmlns:w16sdtdh="http://schemas.microsoft.com/office/word/2020/wordml/sdtdatahash" xmlns:w16se="http://schemas.microsoft.com/office/word/2015/wordml/symex" xmlns:wpg="http://schemas.microsoft.com/office/word/2010/wordprocessingGroup" xmlns:wpi="http://schemas.microsoft.com/office/word/2010/wordprocessingInk" xmlns:wne="http://schemas.microsoft.com/office/word/2006/wordml" xmlns:wps="http://schemas.microsoft.com/office/word/2010/wordprocessingShape" mc:Ignorable="w14 w15 w16se w16cid w16 w16cex w16sdtdh wp14">
+  <w:endnote w:type="separator" w:id="-1">
+    <w:p>
+      <w:pPr>
+        <w:spacing w:after="0" w:line="240" w:lineRule="auto"/>
+      </w:pPr>
+      <w:r>
+        <w:separator/>
+      </w:r>
+    </w:p>
+  </w:endnote>
+  <w:endnote w:type="continuationSeparator" w:id="0">
+    <w:p>
+      <w:pPr>
+        <w:spacing w:after="0" w:line="240" w:lineRule="auto"/>
+      </w:pPr>
+      <w:r>
+        <w:continuationSeparator/>
+      </w:r>
+    </w:p>
+  </w:endnote>
+</w:endnotes>
+</file>
+
+<file path=word/footnotes.xml><?xml version="1.0" encoding="utf-8"?>
+<w:footnotes xmlns:wpc="http://schemas.microsoft.com/office/word/2010/wordprocessingCanvas" xmlns:cx="http://schemas.microsoft.com/office/drawing/2014/chartex" xmlns:cx1="http://schemas.microsoft.com/office/drawing/2015/9/8/chartex" xmlns:cx2="http://schemas.microsoft.com/office/drawing/2015/10/21/chartex" xmlns:cx3="http://schemas.microsoft.com/office/drawing/2016/5/9/chartex" xmlns:cx4="http://schemas.microsoft.com/office/drawing/2016/5/10/chartex" xmlns:cx5="http://schemas.microsoft.com/office/drawing/2016/5/11/chartex" xmlns:cx6="http://schemas.microsoft.com/office/drawing/2016/5/12/chartex" xmlns:cx7="http://schemas.microsoft.com/office/drawing/2016/5/13/chartex" xmlns:cx8="http://schemas.microsoft.com/office/drawing/2016/5/14/chartex" xmlns:mc="http://schemas.openxmlformats.org/markup-compatibility/2006" xmlns:aink="http://schemas.microsoft.com/office/drawing/2016/ink" xmlns:am3d="http://schemas.microsoft.com/office/drawing/2017/model3d" xmlns:o="urn:schemas-microsoft-com:office:office" xmlns:r="http://schemas.openxmlformats.org/officeDocument/2006/relationships" xmlns:m="http://schemas.openxmlformats.org/officeDocument/2006/math" xmlns:v="urn:schemas-microsoft-com:vml" xmlns:wp14="http://schemas.microsoft.com/office/word/2010/wordprocessingDrawing" xmlns:wp="http://schemas.openxmlformats.org/drawingml/2006/wordprocessingDrawing" xmlns:w10="urn:schemas-microsoft-com:office:word" xmlns:w="http://schemas.openxmlformats.org/wordprocessingml/2006/main" xmlns:w14="http://schemas.microsoft.com/office/word/2010/wordml" xmlns:w15="http://schemas.microsoft.com/office/word/2012/wordml" xmlns:w16cex="http://schemas.microsoft.com/office/word/2018/wordml/cex" xmlns:w16cid="http://schemas.microsoft.com/office/word/2016/wordml/cid" xmlns:w16="http://schemas.microsoft.com/office/word/2018/wordml" xmlns:w16sdtdh="http://schemas.microsoft.com/office/word/2020/wordml/sdtdatahash" xmlns:w16se="http://schemas.microsoft.com/office/word/2015/wordml/symex" xmlns:wpg="http://schemas.microsoft.com/office/word/2010/wordprocessingGroup" xmlns:wpi="http://schemas.microsoft.com/office/word/2010/wordprocessingInk" xmlns:wne="http://schemas.microsoft.com/office/word/2006/wordml" xmlns:wps="http://schemas.microsoft.com/office/word/2010/wordprocessingShape" mc:Ignorable="w14 w15 w16se w16cid w16 w16cex w16sdtdh wp14">
+  <w:footnote w:type="separator" w:id="-1">
+    <w:p>
+      <w:pPr>
+        <w:spacing w:after="0" w:line="240" w:lineRule="auto"/>
+      </w:pPr>
+      <w:r>
+        <w:separator/>
+      </w:r>
+    </w:p>
+  </w:footnote>
+  <w:footnote w:type="continuationSeparator" w:id="0">
+    <w:p>
+      <w:pPr>
+        <w:spacing w:after="0" w:line="240" w:lineRule="auto"/>
+      </w:pPr>
+      <w:r>
+        <w:continuationSeparator/>
+      </w:r>
+    </w:p>
+  </w:footnote>
+</w:footnotes>
+</file>
+
+<file path=word/header1.xml><?xml version="1.0" encoding="utf-8"?>
+<w:hdr xmlns:wpc="http://schemas.microsoft.com/office/word/2010/wordprocessingCanvas" xmlns:cx="http://schemas.microsoft.com/office/drawing/2014/chartex" xmlns:cx1="http://schemas.microsoft.com/office/drawing/2015/9/8/chartex" xmlns:cx2="http://schemas.microsoft.com/office/drawing/2015/10/21/chartex" xmlns:cx3="http://schemas.microsoft.com/office/drawing/2016/5/9/chartex" xmlns:cx4="http://schemas.microsoft.com/office/drawing/2016/5/10/chartex" xmlns:cx5="http://schemas.microsoft.com/office/drawing/2016/5/11/chartex" xmlns:cx6="http://schemas.microsoft.com/office/drawing/2016/5/12/chartex" xmlns:cx7="http://schemas.microsoft.com/office/drawing/2016/5/13/chartex" xmlns:cx8="http://schemas.microsoft.com/office/drawing/2016/5/14/chartex" xmlns:mc="http://schemas.openxmlformats.org/markup-compatibility/2006" xmlns:aink="http://schemas.microsoft.com/office/drawing/2016/ink" xmlns:am3d="http://schemas.microsoft.com/office/drawing/2017/model3d" xmlns:o="urn:schemas-microsoft-com:office:office" xmlns:r="http://schemas.openxmlformats.org/officeDocument/2006/relationships" xmlns:m="http://schemas.openxmlformats.org/officeDocument/2006/math" xmlns:v="urn:schemas-microsoft-com:vml" xmlns:wp14="http://schemas.microsoft.com/office/word/2010/wordprocessingDrawing" xmlns:wp="http://schemas.openxmlformats.org/drawingml/2006/wordprocessingDrawing" xmlns:w10="urn:schemas-microsoft-com:office:word" xmlns:w="http://schemas.openxmlformats.org/wordprocessingml/2006/main" xmlns:w14="http://schemas.microsoft.com/office/word/2010/wordml" xmlns:w15="http://schemas.microsoft.com/office/word/2012/wordml" xmlns:w16cex="http://schemas.microsoft.com/office/word/2018/wordml/cex" xmlns:w16cid="http://schemas.microsoft.com/office/word/2016/wordml/cid" xmlns:w16="http://schemas.microsoft.com/office/word/2018/wordml" xmlns:w16sdtdh="http://schemas.microsoft.com/office/word/2020/wordml/sdtdatahash" xmlns:w16se="http://schemas.microsoft.com/office/word/2015/wordml/symex" xmlns:wpg="http://schemas.microsoft.com/office/word/2010/wordprocessingGroup" xmlns:wpi="http://schemas.microsoft.com/office/word/2010/wordprocessingInk" xmlns:wne="http://schemas.microsoft.com/office/word/2006/wordml" xmlns:wps="http://schemas.microsoft.com/office/word/2010/wordprocessingShape" mc:Ignorable="w14 w15 w16se w16cid w16 w16cex w16sdtdh wp14">
+  <w:p>
+    <w:pPr>
+      <w:pStyle w:val="Header"/>
+      <w:jc w:val="right"/>
+    </w:pPr>
+    <w:r>
+      <w:t>François COUTAU</w:t>
+    </w:r>
+    <w:r>
+      <w:ptab w:relativeTo="margin" w:alignment="center" w:leader="none"/>
+    </w:r>
+    <w:r>
+      <w:rPr>
+        <w:b/>
+        <w:bCs/>
+        <w:u w:val="single"/>
+      </w:rPr>
+      <w:t xml:space="preserve">Design Pattern &amp; Software </w:t>
+    </w:r>
+    <w:proofErr w:type="spellStart"/>
+    <w:r>
+      <w:rPr>
+        <w:b/>
+        <w:bCs/>
+        <w:u w:val="single"/>
+      </w:rPr>
+      <w:t>Development</w:t>
+    </w:r>
+    <w:proofErr w:type="spellEnd"/>
+    <w:r>
+      <w:rPr>
+        <w:b/>
+        <w:bCs/>
+        <w:u w:val="single"/>
+      </w:rPr>
+      <w:t xml:space="preserve"> Process</w:t>
+    </w:r>
+    <w:r>
+      <w:ptab w:relativeTo="margin" w:alignment="right" w:leader="none"/>
+    </w:r>
+    <w:r>
+      <w:t>Yanis DAHMOUCHE</w:t>
+    </w:r>
+  </w:p>
+</w:hdr>
+</file>
+
+<file path=word/numbering.xml><?xml version="1.0" encoding="utf-8"?>
+<w:numbering xmlns:wpc="http://schemas.microsoft.com/office/word/2010/wordprocessingCanvas" xmlns:cx="http://schemas.microsoft.com/office/drawing/2014/chartex" xmlns:cx1="http://schemas.microsoft.com/office/drawing/2015/9/8/chartex" xmlns:cx2="http://schemas.microsoft.com/office/drawing/2015/10/21/chartex" xmlns:cx3="http://schemas.microsoft.com/office/drawing/2016/5/9/chartex" xmlns:cx4="http://schemas.microsoft.com/office/drawing/2016/5/10/chartex" xmlns:cx5="http://schemas.microsoft.com/office/drawing/2016/5/11/chartex" xmlns:cx6="http://schemas.microsoft.com/office/drawing/2016/5/12/chartex" xmlns:cx7="http://schemas.microsoft.com/office/drawing/2016/5/13/chartex" xmlns:cx8="http://schemas.microsoft.com/office/drawing/2016/5/14/chartex" xmlns:mc="http://schemas.openxmlformats.org/markup-compatibility/2006" xmlns:aink="http://schemas.microsoft.com/office/drawing/2016/ink" xmlns:am3d="http://schemas.microsoft.com/office/drawing/2017/model3d" xmlns:o="urn:schemas-microsoft-com:office:office" xmlns:r="http://schemas.openxmlformats.org/officeDocument/2006/relationships" xmlns:m="http://schemas.openxmlformats.org/officeDocument/2006/math" xmlns:v="urn:schemas-microsoft-com:vml" xmlns:wp14="http://schemas.microsoft.com/office/word/2010/wordprocessingDrawing" xmlns:wp="http://schemas.openxmlformats.org/drawingml/2006/wordprocessingDrawing" xmlns:w10="urn:schemas-microsoft-com:office:word" xmlns:w="http://schemas.openxmlformats.org/wordprocessingml/2006/main" xmlns:w14="http://schemas.microsoft.com/office/word/2010/wordml" xmlns:w15="http://schemas.microsoft.com/office/word/2012/wordml" xmlns:w16cex="http://schemas.microsoft.com/office/word/2018/wordml/cex" xmlns:w16cid="http://schemas.microsoft.com/office/word/2016/wordml/cid" xmlns:w16="http://schemas.microsoft.com/office/word/2018/wordml" xmlns:w16sdtdh="http://schemas.microsoft.com/office/word/2020/wordml/sdtdatahash" xmlns:w16se="http://schemas.microsoft.com/office/word/2015/wordml/symex" xmlns:wpg="http://schemas.microsoft.com/office/word/2010/wordprocessingGroup" xmlns:wpi="http://schemas.microsoft.com/office/word/2010/wordprocessingInk" xmlns:wne="http://schemas.microsoft.com/office/word/2006/wordml" xmlns:wps="http://schemas.microsoft.com/office/word/2010/wordprocessingShape" mc:Ignorable="w14 w15 w16se w16cid w16 w16cex w16sdtdh wp14">
+  <w:abstractNum w:abstractNumId="0" w15:restartNumberingAfterBreak="0">
+    <w:nsid w:val="0D703AB9"/>
+    <w:multiLevelType w:val="hybridMultilevel"/>
+    <w:tmpl w:val="8F66ABB6"/>
+    <w:lvl w:ilvl="0" w:tplc="FFFFFFFF">
+      <w:start w:val="1"/>
+      <w:numFmt w:val="decimal"/>
+      <w:lvlText w:val="%1."/>
+      <w:lvlJc w:val="left"/>
+      <w:pPr>
+        <w:ind w:left="720" w:hanging="360"/>
+      </w:pPr>
+      <w:rPr>
+        <w:rFonts w:hint="default"/>
+      </w:rPr>
+    </w:lvl>
+    <w:lvl w:ilvl="1" w:tplc="FFFFFFFF" w:tentative="1">
+      <w:start w:val="1"/>
+      <w:numFmt w:val="lowerLetter"/>
+      <w:lvlText w:val="%2."/>
+      <w:lvlJc w:val="left"/>
+      <w:pPr>
+        <w:ind w:left="1440" w:hanging="360"/>
+      </w:pPr>
+    </w:lvl>
+    <w:lvl w:ilvl="2" w:tplc="FFFFFFFF" w:tentative="1">
+      <w:start w:val="1"/>
+      <w:numFmt w:val="lowerRoman"/>
+      <w:lvlText w:val="%3."/>
+      <w:lvlJc w:val="right"/>
+      <w:pPr>
+        <w:ind w:left="2160" w:hanging="180"/>
+      </w:pPr>
+    </w:lvl>
+    <w:lvl w:ilvl="3" w:tplc="FFFFFFFF" w:tentative="1">
+      <w:start w:val="1"/>
+      <w:numFmt w:val="decimal"/>
+      <w:lvlText w:val="%4."/>
+      <w:lvlJc w:val="left"/>
+      <w:pPr>
+        <w:ind w:left="2880" w:hanging="360"/>
+      </w:pPr>
+    </w:lvl>
+    <w:lvl w:ilvl="4" w:tplc="FFFFFFFF" w:tentative="1">
+      <w:start w:val="1"/>
+      <w:numFmt w:val="lowerLetter"/>
+      <w:lvlText w:val="%5."/>
+      <w:lvlJc w:val="left"/>
+      <w:pPr>
+        <w:ind w:left="3600" w:hanging="360"/>
+      </w:pPr>
+    </w:lvl>
+    <w:lvl w:ilvl="5" w:tplc="FFFFFFFF" w:tentative="1">
+      <w:start w:val="1"/>
+      <w:numFmt w:val="lowerRoman"/>
+      <w:lvlText w:val="%6."/>
+      <w:lvlJc w:val="right"/>
+      <w:pPr>
+        <w:ind w:left="4320" w:hanging="180"/>
+      </w:pPr>
+    </w:lvl>
+    <w:lvl w:ilvl="6" w:tplc="FFFFFFFF" w:tentative="1">
+      <w:start w:val="1"/>
+      <w:numFmt w:val="decimal"/>
+      <w:lvlText w:val="%7."/>
+      <w:lvlJc w:val="left"/>
+      <w:pPr>
+        <w:ind w:left="5040" w:hanging="360"/>
+      </w:pPr>
+    </w:lvl>
+    <w:lvl w:ilvl="7" w:tplc="FFFFFFFF" w:tentative="1">
+      <w:start w:val="1"/>
+      <w:numFmt w:val="lowerLetter"/>
+      <w:lvlText w:val="%8."/>
+      <w:lvlJc w:val="left"/>
+      <w:pPr>
+        <w:ind w:left="5760" w:hanging="360"/>
+      </w:pPr>
+    </w:lvl>
+    <w:lvl w:ilvl="8" w:tplc="FFFFFFFF" w:tentative="1">
+      <w:start w:val="1"/>
+      <w:numFmt w:val="lowerRoman"/>
+      <w:lvlText w:val="%9."/>
+      <w:lvlJc w:val="right"/>
+      <w:pPr>
+        <w:ind w:left="6480" w:hanging="180"/>
+      </w:pPr>
+    </w:lvl>
+  </w:abstractNum>
+  <w:abstractNum w:abstractNumId="1" w15:restartNumberingAfterBreak="0">
+    <w:nsid w:val="231216FE"/>
+    <w:multiLevelType w:val="multilevel"/>
+    <w:tmpl w:val="908E2EAA"/>
+    <w:lvl w:ilvl="0">
+      <w:start w:val="1"/>
+      <w:numFmt w:val="decimal"/>
+      <w:lvlText w:val="%1."/>
+      <w:lvlJc w:val="left"/>
+      <w:pPr>
+        <w:ind w:left="720" w:hanging="360"/>
+      </w:pPr>
+      <w:rPr>
+        <w:rFonts w:hint="default"/>
+      </w:rPr>
+    </w:lvl>
+    <w:lvl w:ilvl="1">
+      <w:start w:val="1"/>
+      <w:numFmt w:val="decimal"/>
+      <w:isLgl/>
+      <w:lvlText w:val="%1.%2"/>
+      <w:lvlJc w:val="left"/>
+      <w:pPr>
+        <w:ind w:left="1440" w:hanging="720"/>
+      </w:pPr>
+      <w:rPr>
+        <w:rFonts w:hint="default"/>
+      </w:rPr>
+    </w:lvl>
+    <w:lvl w:ilvl="2">
+      <w:start w:val="1"/>
+      <w:numFmt w:val="decimal"/>
+      <w:isLgl/>
+      <w:lvlText w:val="%1.%2.%3"/>
+      <w:lvlJc w:val="left"/>
+      <w:pPr>
+        <w:ind w:left="1800" w:hanging="720"/>
+      </w:pPr>
+      <w:rPr>
+        <w:rFonts w:hint="default"/>
+      </w:rPr>
+    </w:lvl>
+    <w:lvl w:ilvl="3">
+      <w:start w:val="1"/>
+      <w:numFmt w:val="decimal"/>
+      <w:isLgl/>
+      <w:lvlText w:val="%1.%2.%3.%4"/>
+      <w:lvlJc w:val="left"/>
+      <w:pPr>
+        <w:ind w:left="2520" w:hanging="1080"/>
+      </w:pPr>
+      <w:rPr>
+        <w:rFonts w:hint="default"/>
+      </w:rPr>
+    </w:lvl>
+    <w:lvl w:ilvl="4">
+      <w:start w:val="1"/>
+      <w:numFmt w:val="decimal"/>
+      <w:isLgl/>
+      <w:lvlText w:val="%1.%2.%3.%4.%5"/>
+      <w:lvlJc w:val="left"/>
+      <w:pPr>
+        <w:ind w:left="3240" w:hanging="1440"/>
+      </w:pPr>
+      <w:rPr>
+        <w:rFonts w:hint="default"/>
+      </w:rPr>
+    </w:lvl>
+    <w:lvl w:ilvl="5">
+      <w:start w:val="1"/>
+      <w:numFmt w:val="decimal"/>
+      <w:isLgl/>
+      <w:lvlText w:val="%1.%2.%3.%4.%5.%6"/>
+      <w:lvlJc w:val="left"/>
+      <w:pPr>
+        <w:ind w:left="3600" w:hanging="1440"/>
+      </w:pPr>
+      <w:rPr>
+        <w:rFonts w:hint="default"/>
+      </w:rPr>
+    </w:lvl>
+    <w:lvl w:ilvl="6">
+      <w:start w:val="1"/>
+      <w:numFmt w:val="decimal"/>
+      <w:isLgl/>
+      <w:lvlText w:val="%1.%2.%3.%4.%5.%6.%7"/>
+      <w:lvlJc w:val="left"/>
+      <w:pPr>
+        <w:ind w:left="4320" w:hanging="1800"/>
+      </w:pPr>
+      <w:rPr>
+        <w:rFonts w:hint="default"/>
+      </w:rPr>
+    </w:lvl>
+    <w:lvl w:ilvl="7">
+      <w:start w:val="1"/>
+      <w:numFmt w:val="decimal"/>
+      <w:isLgl/>
+      <w:lvlText w:val="%1.%2.%3.%4.%5.%6.%7.%8"/>
+      <w:lvlJc w:val="left"/>
+      <w:pPr>
+        <w:ind w:left="5040" w:hanging="2160"/>
+      </w:pPr>
+      <w:rPr>
+        <w:rFonts w:hint="default"/>
+      </w:rPr>
+    </w:lvl>
+    <w:lvl w:ilvl="8">
+      <w:start w:val="1"/>
+      <w:numFmt w:val="decimal"/>
+      <w:isLgl/>
+      <w:lvlText w:val="%1.%2.%3.%4.%5.%6.%7.%8.%9"/>
+      <w:lvlJc w:val="left"/>
+      <w:pPr>
+        <w:ind w:left="5400" w:hanging="2160"/>
+      </w:pPr>
+      <w:rPr>
+        <w:rFonts w:hint="default"/>
+      </w:rPr>
+    </w:lvl>
+  </w:abstractNum>
+  <w:num w:numId="1">
+    <w:abstractNumId w:val="1"/>
+  </w:num>
+  <w:num w:numId="2">
+    <w:abstractNumId w:val="0"/>
+  </w:num>
+</w:numbering>
 </file>
 
 <file path=word/styles.xml><?xml version="1.0" encoding="utf-8"?>
@@ -424,6 +3941,28 @@
     <w:name w:val="Normal"/>
     <w:qFormat/>
   </w:style>
+  <w:style w:type="paragraph" w:styleId="Heading3">
+    <w:name w:val="heading 3"/>
+    <w:basedOn w:val="Normal"/>
+    <w:next w:val="Normal"/>
+    <w:link w:val="Heading3Char"/>
+    <w:uiPriority w:val="9"/>
+    <w:unhideWhenUsed/>
+    <w:qFormat/>
+    <w:rsid w:val="00A779A9"/>
+    <w:pPr>
+      <w:keepNext/>
+      <w:keepLines/>
+      <w:spacing w:before="40" w:after="0"/>
+      <w:outlineLvl w:val="2"/>
+    </w:pPr>
+    <w:rPr>
+      <w:rFonts w:asciiTheme="majorHAnsi" w:eastAsiaTheme="majorEastAsia" w:hAnsiTheme="majorHAnsi" w:cstheme="majorBidi"/>
+      <w:color w:val="1F3763" w:themeColor="accent1" w:themeShade="7F"/>
+      <w:sz w:val="24"/>
+      <w:szCs w:val="24"/>
+    </w:rPr>
+  </w:style>
   <w:style w:type="character" w:default="1" w:styleId="DefaultParagraphFont">
     <w:name w:val="Default Paragraph Font"/>
     <w:uiPriority w:val="1"/>
@@ -472,6 +4011,74 @@
     <w:rPr>
       <w:color w:val="605E5C"/>
       <w:shd w:val="clear" w:color="auto" w:fill="E1DFDD"/>
+    </w:rPr>
+  </w:style>
+  <w:style w:type="paragraph" w:styleId="Header">
+    <w:name w:val="header"/>
+    <w:basedOn w:val="Normal"/>
+    <w:link w:val="HeaderChar"/>
+    <w:uiPriority w:val="99"/>
+    <w:unhideWhenUsed/>
+    <w:rsid w:val="00D8490D"/>
+    <w:pPr>
+      <w:tabs>
+        <w:tab w:val="center" w:pos="4513"/>
+        <w:tab w:val="right" w:pos="9026"/>
+      </w:tabs>
+      <w:spacing w:after="0" w:line="240" w:lineRule="auto"/>
+    </w:pPr>
+  </w:style>
+  <w:style w:type="character" w:customStyle="1" w:styleId="HeaderChar">
+    <w:name w:val="Header Char"/>
+    <w:basedOn w:val="DefaultParagraphFont"/>
+    <w:link w:val="Header"/>
+    <w:uiPriority w:val="99"/>
+    <w:rsid w:val="00D8490D"/>
+  </w:style>
+  <w:style w:type="paragraph" w:styleId="Footer">
+    <w:name w:val="footer"/>
+    <w:basedOn w:val="Normal"/>
+    <w:link w:val="FooterChar"/>
+    <w:uiPriority w:val="99"/>
+    <w:unhideWhenUsed/>
+    <w:rsid w:val="00D8490D"/>
+    <w:pPr>
+      <w:tabs>
+        <w:tab w:val="center" w:pos="4513"/>
+        <w:tab w:val="right" w:pos="9026"/>
+      </w:tabs>
+      <w:spacing w:after="0" w:line="240" w:lineRule="auto"/>
+    </w:pPr>
+  </w:style>
+  <w:style w:type="character" w:customStyle="1" w:styleId="FooterChar">
+    <w:name w:val="Footer Char"/>
+    <w:basedOn w:val="DefaultParagraphFont"/>
+    <w:link w:val="Footer"/>
+    <w:uiPriority w:val="99"/>
+    <w:rsid w:val="00D8490D"/>
+  </w:style>
+  <w:style w:type="paragraph" w:styleId="ListParagraph">
+    <w:name w:val="List Paragraph"/>
+    <w:basedOn w:val="Normal"/>
+    <w:uiPriority w:val="34"/>
+    <w:qFormat/>
+    <w:rsid w:val="00FB7D47"/>
+    <w:pPr>
+      <w:ind w:left="720"/>
+      <w:contextualSpacing/>
+    </w:pPr>
+  </w:style>
+  <w:style w:type="character" w:customStyle="1" w:styleId="Heading3Char">
+    <w:name w:val="Heading 3 Char"/>
+    <w:basedOn w:val="DefaultParagraphFont"/>
+    <w:link w:val="Heading3"/>
+    <w:uiPriority w:val="9"/>
+    <w:rsid w:val="00A779A9"/>
+    <w:rPr>
+      <w:rFonts w:asciiTheme="majorHAnsi" w:eastAsiaTheme="majorEastAsia" w:hAnsiTheme="majorHAnsi" w:cstheme="majorBidi"/>
+      <w:color w:val="1F3763" w:themeColor="accent1" w:themeShade="7F"/>
+      <w:sz w:val="24"/>
+      <w:szCs w:val="24"/>
     </w:rPr>
   </w:style>
 </w:styles>
@@ -770,4 +4377,16 @@
     </a:ext>
   </a:extLst>
 </a:theme>
+</file>
+
+<file path=customXml/item1.xml><?xml version="1.0" encoding="utf-8"?>
+<b:Sources xmlns:b="http://schemas.openxmlformats.org/officeDocument/2006/bibliography" xmlns="http://schemas.openxmlformats.org/officeDocument/2006/bibliography" SelectedStyle="\APASixthEditionOfficeOnline.xsl" StyleName="APA" Version="6"/>
+</file>
+
+<file path=customXml/itemProps1.xml><?xml version="1.0" encoding="utf-8"?>
+<ds:datastoreItem xmlns:ds="http://schemas.openxmlformats.org/officeDocument/2006/customXml" ds:itemID="{02B9544B-EE95-44C5-8674-6C52D02F9508}">
+  <ds:schemaRefs>
+    <ds:schemaRef ds:uri="http://schemas.openxmlformats.org/officeDocument/2006/bibliography"/>
+  </ds:schemaRefs>
+</ds:datastoreItem>
 </file>